--- a/One-proportion and goodness of fit test (in R and by hand).docx
+++ b/One-proportion and goodness of fit test (in R and by hand).docx
@@ -1,6 +1,6 @@
 
 <file path=word/document.xml><?xml version="1.0" encoding="utf-8"?>
-<w:document xmlns:wpc="http://schemas.microsoft.com/office/word/2010/wordprocessingCanvas" xmlns:cx="http://schemas.microsoft.com/office/drawing/2014/chartex" xmlns:cx1="http://schemas.microsoft.com/office/drawing/2015/9/8/chartex" xmlns:cx2="http://schemas.microsoft.com/office/drawing/2015/10/21/chartex" xmlns:cx3="http://schemas.microsoft.com/office/drawing/2016/5/9/chartex" xmlns:cx4="http://schemas.microsoft.com/office/drawing/2016/5/10/chartex" xmlns:cx5="http://schemas.microsoft.com/office/drawing/2016/5/11/chartex" xmlns:cx6="http://schemas.microsoft.com/office/drawing/2016/5/12/chartex" xmlns:cx7="http://schemas.microsoft.com/office/drawing/2016/5/13/chartex" xmlns:cx8="http://schemas.microsoft.com/office/drawing/2016/5/14/chartex" xmlns:mc="http://schemas.openxmlformats.org/markup-compatibility/2006" xmlns:aink="http://schemas.microsoft.com/office/drawing/2016/ink" xmlns:am3d="http://schemas.microsoft.com/office/drawing/2017/model3d" xmlns:o="urn:schemas-microsoft-com:office:office" xmlns:r="http://schemas.openxmlformats.org/officeDocument/2006/relationships" xmlns:m="http://schemas.openxmlformats.org/officeDocument/2006/math" xmlns:v="urn:schemas-microsoft-com:vml" xmlns:wp14="http://schemas.microsoft.com/office/word/2010/wordprocessingDrawing" xmlns:wp="http://schemas.openxmlformats.org/drawingml/2006/wordprocessingDrawing" xmlns:w10="urn:schemas-microsoft-com:office:word" xmlns:w="http://schemas.openxmlformats.org/wordprocessingml/2006/main" xmlns:w14="http://schemas.microsoft.com/office/word/2010/wordml" xmlns:w15="http://schemas.microsoft.com/office/word/2012/wordml" xmlns:w16cex="http://schemas.microsoft.com/office/word/2018/wordml/cex" xmlns:w16cid="http://schemas.microsoft.com/office/word/2016/wordml/cid" xmlns:w16="http://schemas.microsoft.com/office/word/2018/wordml" xmlns:w16sdtdh="http://schemas.microsoft.com/office/word/2020/wordml/sdtdatahash" xmlns:w16se="http://schemas.microsoft.com/office/word/2015/wordml/symex" xmlns:wpg="http://schemas.microsoft.com/office/word/2010/wordprocessingGroup" xmlns:wpi="http://schemas.microsoft.com/office/word/2010/wordprocessingInk" xmlns:wne="http://schemas.microsoft.com/office/word/2006/wordml" xmlns:wps="http://schemas.microsoft.com/office/word/2010/wordprocessingShape" mc:Ignorable="w14 w15 w16se w16cid w16 w16cex w16sdtdh wp14">
+<w:document xmlns:wpc="http://schemas.microsoft.com/office/word/2010/wordprocessingCanvas" xmlns:cx="http://schemas.microsoft.com/office/drawing/2014/chartex" xmlns:cx1="http://schemas.microsoft.com/office/drawing/2015/9/8/chartex" xmlns:cx2="http://schemas.microsoft.com/office/drawing/2015/10/21/chartex" xmlns:cx3="http://schemas.microsoft.com/office/drawing/2016/5/9/chartex" xmlns:cx4="http://schemas.microsoft.com/office/drawing/2016/5/10/chartex" xmlns:cx5="http://schemas.microsoft.com/office/drawing/2016/5/11/chartex" xmlns:cx6="http://schemas.microsoft.com/office/drawing/2016/5/12/chartex" xmlns:cx7="http://schemas.microsoft.com/office/drawing/2016/5/13/chartex" xmlns:cx8="http://schemas.microsoft.com/office/drawing/2016/5/14/chartex" xmlns:mc="http://schemas.openxmlformats.org/markup-compatibility/2006" xmlns:aink="http://schemas.microsoft.com/office/drawing/2016/ink" xmlns:am3d="http://schemas.microsoft.com/office/drawing/2017/model3d" xmlns:o="urn:schemas-microsoft-com:office:office" xmlns:oel="http://schemas.microsoft.com/office/2019/extlst" xmlns:r="http://schemas.openxmlformats.org/officeDocument/2006/relationships" xmlns:m="http://schemas.openxmlformats.org/officeDocument/2006/math" xmlns:v="urn:schemas-microsoft-com:vml" xmlns:wp14="http://schemas.microsoft.com/office/word/2010/wordprocessingDrawing" xmlns:wp="http://schemas.openxmlformats.org/drawingml/2006/wordprocessingDrawing" xmlns:w10="urn:schemas-microsoft-com:office:word" xmlns:w="http://schemas.openxmlformats.org/wordprocessingml/2006/main" xmlns:w14="http://schemas.microsoft.com/office/word/2010/wordml" xmlns:w15="http://schemas.microsoft.com/office/word/2012/wordml" xmlns:w16cex="http://schemas.microsoft.com/office/word/2018/wordml/cex" xmlns:w16cid="http://schemas.microsoft.com/office/word/2016/wordml/cid" xmlns:w16="http://schemas.microsoft.com/office/word/2018/wordml" xmlns:w16sdtdh="http://schemas.microsoft.com/office/word/2020/wordml/sdtdatahash" xmlns:w16se="http://schemas.microsoft.com/office/word/2015/wordml/symex" xmlns:wpg="http://schemas.microsoft.com/office/word/2010/wordprocessingGroup" xmlns:wpi="http://schemas.microsoft.com/office/word/2010/wordprocessingInk" xmlns:wne="http://schemas.microsoft.com/office/word/2006/wordml" xmlns:wps="http://schemas.microsoft.com/office/word/2010/wordprocessingShape" mc:Ignorable="w14 w15 w16se w16cid w16 w16cex w16sdtdh wp14">
   <w:body>
     <w:p>
       <w:pPr>
@@ -2359,6 +2359,9 @@
         </w:rPr>
       </w:pPr>
       <w:r>
+        <w:rPr>
+          <w:noProof/>
+        </w:rPr>
         <w:drawing>
           <wp:inline distT="0" distB="0" distL="0" distR="0" wp14:anchorId="29A8A8C0" wp14:editId="465E9F32">
             <wp:extent cx="4276725" cy="3057525"/>
@@ -4378,6 +4381,9 @@
         </w:rPr>
       </w:pPr>
       <w:r>
+        <w:rPr>
+          <w:noProof/>
+        </w:rPr>
         <w:drawing>
           <wp:inline distT="0" distB="0" distL="0" distR="0" wp14:anchorId="27968E44" wp14:editId="55DC929B">
             <wp:extent cx="4276725" cy="3057525"/>
@@ -5343,16 +5349,7 @@
           <w:szCs w:val="20"/>
           <w:lang w:eastAsia="en-IN"/>
         </w:rPr>
-        <w:t xml:space="preserve"> function:</w:t>
-      </w:r>
-      <w:r>
-        <w:rPr>
-          <w:rFonts w:ascii="Times New Roman" w:eastAsia="Times New Roman" w:hAnsi="Times New Roman" w:cs="Times New Roman"/>
-          <w:sz w:val="20"/>
-          <w:szCs w:val="20"/>
-          <w:lang w:eastAsia="en-IN"/>
-        </w:rPr>
-        <w:t xml:space="preserve"> </w:t>
+        <w:t xml:space="preserve"> function: </w:t>
       </w:r>
     </w:p>
     <w:p>
@@ -6598,6 +6595,9 @@
         </w:rPr>
       </w:pPr>
       <w:r>
+        <w:rPr>
+          <w:noProof/>
+        </w:rPr>
         <w:lastRenderedPageBreak/>
         <w:drawing>
           <wp:inline distT="0" distB="0" distL="0" distR="0" wp14:anchorId="555C141B" wp14:editId="487C2B39">
@@ -7924,6 +7924,9 @@
         </w:rPr>
       </w:pPr>
       <w:r>
+        <w:rPr>
+          <w:noProof/>
+        </w:rPr>
         <w:drawing>
           <wp:inline distT="0" distB="0" distL="0" distR="0" wp14:anchorId="1AF9A612" wp14:editId="7664B536">
             <wp:extent cx="4276725" cy="3057525"/>
@@ -8517,14 +8520,25 @@
           <w:lang w:eastAsia="en-IN"/>
         </w:rPr>
       </w:pPr>
-      <w:r>
-        <w:rPr>
-          <w:rFonts w:ascii="Courier New" w:eastAsia="Times New Roman" w:hAnsi="Courier New" w:cs="Courier New"/>
-          <w:sz w:val="20"/>
-          <w:szCs w:val="20"/>
-          <w:lang w:eastAsia="en-IN"/>
-        </w:rPr>
-        <w:t xml:space="preserve">df &lt;- </w:t>
+      <w:proofErr w:type="spellStart"/>
+      <w:r>
+        <w:rPr>
+          <w:rFonts w:ascii="Courier New" w:eastAsia="Times New Roman" w:hAnsi="Courier New" w:cs="Courier New"/>
+          <w:sz w:val="20"/>
+          <w:szCs w:val="20"/>
+          <w:lang w:eastAsia="en-IN"/>
+        </w:rPr>
+        <w:t>df</w:t>
+      </w:r>
+      <w:proofErr w:type="spellEnd"/>
+      <w:r>
+        <w:rPr>
+          <w:rFonts w:ascii="Courier New" w:eastAsia="Times New Roman" w:hAnsi="Courier New" w:cs="Courier New"/>
+          <w:sz w:val="20"/>
+          <w:szCs w:val="20"/>
+          <w:lang w:eastAsia="en-IN"/>
+        </w:rPr>
+        <w:t xml:space="preserve"> &lt;- </w:t>
       </w:r>
       <w:proofErr w:type="spellStart"/>
       <w:proofErr w:type="gramStart"/>
@@ -8939,6 +8953,7 @@
         </w:rPr>
         <w:t>(</w:t>
       </w:r>
+      <w:proofErr w:type="spellStart"/>
       <w:proofErr w:type="gramEnd"/>
       <w:r>
         <w:rPr>
@@ -8947,7 +8962,17 @@
           <w:szCs w:val="20"/>
           <w:lang w:eastAsia="en-IN"/>
         </w:rPr>
-        <w:t xml:space="preserve">df, </w:t>
+        <w:t>df</w:t>
+      </w:r>
+      <w:proofErr w:type="spellEnd"/>
+      <w:r>
+        <w:rPr>
+          <w:rFonts w:ascii="Courier New" w:eastAsia="Times New Roman" w:hAnsi="Courier New" w:cs="Courier New"/>
+          <w:sz w:val="20"/>
+          <w:szCs w:val="20"/>
+          <w:lang w:eastAsia="en-IN"/>
+        </w:rPr>
+        <w:t xml:space="preserve">, </w:t>
       </w:r>
       <w:proofErr w:type="spellStart"/>
       <w:r>
@@ -9391,6 +9416,9 @@
         </w:rPr>
       </w:pPr>
       <w:r>
+        <w:rPr>
+          <w:noProof/>
+        </w:rPr>
         <w:drawing>
           <wp:inline distT="0" distB="0" distL="0" distR="0" wp14:anchorId="748AAD09" wp14:editId="071D2ECE">
             <wp:extent cx="4276725" cy="3057525"/>
@@ -11128,6 +11156,9 @@
         </w:rPr>
       </w:pPr>
       <w:r>
+        <w:rPr>
+          <w:noProof/>
+        </w:rPr>
         <w:drawing>
           <wp:inline distT="0" distB="0" distL="0" distR="0" wp14:anchorId="552E0188" wp14:editId="60FDAA27">
             <wp:extent cx="4276725" cy="3057525"/>
@@ -12176,20 +12207,15 @@
         </w:rPr>
         <w:t>The test statistic is:</w:t>
       </w:r>
-      <w:hyperlink r:id="rId12" w:anchor="fn3" w:tgtFrame="_blank" w:history="1">
-        <w:r>
-          <w:rPr>
-            <w:rFonts w:ascii="Times New Roman" w:eastAsia="Times New Roman" w:hAnsi="Times New Roman" w:cs="Times New Roman"/>
-            <w:color w:val="0000FF"/>
-            <w:sz w:val="20"/>
-            <w:szCs w:val="20"/>
-            <w:u w:val="single"/>
-            <w:vertAlign w:val="superscript"/>
-            <w:lang w:eastAsia="en-IN"/>
-          </w:rPr>
-          <w:t>3</w:t>
-        </w:r>
-      </w:hyperlink>
+      <w:r>
+        <w:rPr>
+          <w:rFonts w:ascii="Times New Roman" w:eastAsia="Times New Roman" w:hAnsi="Times New Roman" w:cs="Times New Roman"/>
+          <w:sz w:val="20"/>
+          <w:szCs w:val="20"/>
+          <w:lang w:eastAsia="en-IN"/>
+        </w:rPr>
+        <w:t xml:space="preserve"> </w:t>
+      </w:r>
     </w:p>
     <w:p>
       <w:pPr>
@@ -12344,12 +12370,139 @@
         </w:rPr>
       </w:pPr>
       <w:r>
+        <w:rPr>
+          <w:noProof/>
+        </w:rPr>
         <w:lastRenderedPageBreak/>
         <w:drawing>
           <wp:inline distT="0" distB="0" distL="0" distR="0" wp14:anchorId="0ED16569" wp14:editId="122C35E7">
             <wp:extent cx="4343400" cy="4286250"/>
             <wp:effectExtent l="0" t="0" r="0" b="0"/>
             <wp:docPr id="7" name="Picture 7"/>
+            <wp:cNvGraphicFramePr>
+              <a:graphicFrameLocks xmlns:a="http://schemas.openxmlformats.org/drawingml/2006/main" noChangeAspect="1"/>
+            </wp:cNvGraphicFramePr>
+            <a:graphic xmlns:a="http://schemas.openxmlformats.org/drawingml/2006/main">
+              <a:graphicData uri="http://schemas.openxmlformats.org/drawingml/2006/picture">
+                <pic:pic xmlns:pic="http://schemas.openxmlformats.org/drawingml/2006/picture">
+                  <pic:nvPicPr>
+                    <pic:cNvPr id="1" name=""/>
+                    <pic:cNvPicPr/>
+                  </pic:nvPicPr>
+                  <pic:blipFill>
+                    <a:blip r:embed="rId12"/>
+                    <a:stretch>
+                      <a:fillRect/>
+                    </a:stretch>
+                  </pic:blipFill>
+                  <pic:spPr>
+                    <a:xfrm>
+                      <a:off x="0" y="0"/>
+                      <a:ext cx="4343400" cy="4286250"/>
+                    </a:xfrm>
+                    <a:prstGeom prst="rect">
+                      <a:avLst/>
+                    </a:prstGeom>
+                  </pic:spPr>
+                </pic:pic>
+              </a:graphicData>
+            </a:graphic>
+          </wp:inline>
+        </w:drawing>
+      </w:r>
+    </w:p>
+    <w:p>
+      <w:pPr>
+        <w:spacing w:before="100" w:beforeAutospacing="1" w:after="100" w:afterAutospacing="1" w:line="240" w:lineRule="auto"/>
+        <w:rPr>
+          <w:rFonts w:ascii="Times New Roman" w:eastAsia="Times New Roman" w:hAnsi="Times New Roman" w:cs="Times New Roman"/>
+          <w:sz w:val="20"/>
+          <w:szCs w:val="20"/>
+          <w:lang w:eastAsia="en-IN"/>
+        </w:rPr>
+      </w:pPr>
+      <w:proofErr w:type="gramStart"/>
+      <w:r>
+        <w:rPr>
+          <w:rFonts w:ascii="Times New Roman" w:eastAsia="Times New Roman" w:hAnsi="Times New Roman" w:cs="Times New Roman"/>
+          <w:sz w:val="20"/>
+          <w:szCs w:val="20"/>
+          <w:lang w:eastAsia="en-IN"/>
+        </w:rPr>
+        <w:t>\[</w:t>
+      </w:r>
+      <w:proofErr w:type="gramEnd"/>
+      <w:r>
+        <w:rPr>
+          <w:rFonts w:ascii="Times New Roman" w:eastAsia="Times New Roman" w:hAnsi="Times New Roman" w:cs="Times New Roman"/>
+          <w:sz w:val="20"/>
+          <w:szCs w:val="20"/>
+          <w:lang w:eastAsia="en-IN"/>
+        </w:rPr>
+        <w:t>\pm z_{\alpha/2} = \pm z_{0.025} = \pm 1.96\]</w:t>
+      </w:r>
+    </w:p>
+    <w:p>
+      <w:pPr>
+        <w:spacing w:before="100" w:beforeAutospacing="1" w:after="100" w:afterAutospacing="1" w:line="240" w:lineRule="auto"/>
+        <w:rPr>
+          <w:rFonts w:ascii="Times New Roman" w:eastAsia="Times New Roman" w:hAnsi="Times New Roman" w:cs="Times New Roman"/>
+          <w:sz w:val="20"/>
+          <w:szCs w:val="20"/>
+          <w:lang w:eastAsia="en-IN"/>
+        </w:rPr>
+      </w:pPr>
+      <w:r>
+        <w:rPr>
+          <w:rFonts w:ascii="Times New Roman" w:eastAsia="Times New Roman" w:hAnsi="Times New Roman" w:cs="Times New Roman"/>
+          <w:b/>
+          <w:bCs/>
+          <w:sz w:val="20"/>
+          <w:szCs w:val="20"/>
+          <w:lang w:eastAsia="en-IN"/>
+        </w:rPr>
+        <w:t>Step 4.</w:t>
+      </w:r>
+    </w:p>
+    <w:p>
+      <w:pPr>
+        <w:spacing w:before="100" w:beforeAutospacing="1" w:after="100" w:afterAutospacing="1" w:line="240" w:lineRule="auto"/>
+        <w:rPr>
+          <w:rFonts w:ascii="Times New Roman" w:eastAsia="Times New Roman" w:hAnsi="Times New Roman" w:cs="Times New Roman"/>
+          <w:sz w:val="20"/>
+          <w:szCs w:val="20"/>
+          <w:lang w:eastAsia="en-IN"/>
+        </w:rPr>
+      </w:pPr>
+      <w:r>
+        <w:rPr>
+          <w:rFonts w:ascii="Times New Roman" w:eastAsia="Times New Roman" w:hAnsi="Times New Roman" w:cs="Times New Roman"/>
+          <w:sz w:val="20"/>
+          <w:szCs w:val="20"/>
+          <w:lang w:eastAsia="en-IN"/>
+        </w:rPr>
+        <w:t>We compare the test statistic (found in step 2) with the rejection region (found in step 3) and we conclude. Visually, we have:</w:t>
+      </w:r>
+    </w:p>
+    <w:p>
+      <w:pPr>
+        <w:spacing w:before="100" w:beforeAutospacing="1" w:after="100" w:afterAutospacing="1" w:line="240" w:lineRule="auto"/>
+        <w:rPr>
+          <w:rFonts w:ascii="Times New Roman" w:eastAsia="Times New Roman" w:hAnsi="Times New Roman" w:cs="Times New Roman"/>
+          <w:sz w:val="20"/>
+          <w:szCs w:val="20"/>
+          <w:lang w:eastAsia="en-IN"/>
+        </w:rPr>
+      </w:pPr>
+      <w:r>
+        <w:rPr>
+          <w:noProof/>
+        </w:rPr>
+        <w:drawing>
+          <wp:inline distT="0" distB="0" distL="0" distR="0" wp14:anchorId="610BC338" wp14:editId="1B4D26CB">
+            <wp:extent cx="4276725" cy="3057525"/>
+            <wp:effectExtent l="0" t="0" r="9525" b="9525"/>
+            <wp:docPr id="8" name="Picture 8"/>
             <wp:cNvGraphicFramePr>
               <a:graphicFrameLocks xmlns:a="http://schemas.openxmlformats.org/drawingml/2006/main" noChangeAspect="1"/>
             </wp:cNvGraphicFramePr>
@@ -12369,7 +12522,7 @@
                   <pic:spPr>
                     <a:xfrm>
                       <a:off x="0" y="0"/>
-                      <a:ext cx="4343400" cy="4286250"/>
+                      <a:ext cx="4276725" cy="3057525"/>
                     </a:xfrm>
                     <a:prstGeom prst="rect">
                       <a:avLst/>
@@ -12392,25 +12545,15 @@
           <w:lang w:eastAsia="en-IN"/>
         </w:rPr>
       </w:pPr>
-      <w:proofErr w:type="gramStart"/>
-      <w:r>
-        <w:rPr>
-          <w:rFonts w:ascii="Times New Roman" w:eastAsia="Times New Roman" w:hAnsi="Times New Roman" w:cs="Times New Roman"/>
-          <w:sz w:val="20"/>
-          <w:szCs w:val="20"/>
-          <w:lang w:eastAsia="en-IN"/>
-        </w:rPr>
-        <w:t>\[</w:t>
-      </w:r>
-      <w:proofErr w:type="gramEnd"/>
-      <w:r>
-        <w:rPr>
-          <w:rFonts w:ascii="Times New Roman" w:eastAsia="Times New Roman" w:hAnsi="Times New Roman" w:cs="Times New Roman"/>
-          <w:sz w:val="20"/>
-          <w:szCs w:val="20"/>
-          <w:lang w:eastAsia="en-IN"/>
-        </w:rPr>
-        <w:t>\pm z_{\alpha/2} = \pm z_{0.025} = \pm 1.96\]</w:t>
+      <w:r>
+        <w:rPr>
+          <w:rFonts w:ascii="Times New Roman" w:eastAsia="Times New Roman" w:hAnsi="Times New Roman" w:cs="Times New Roman"/>
+          <w:sz w:val="20"/>
+          <w:szCs w:val="20"/>
+          <w:lang w:eastAsia="en-IN"/>
+        </w:rPr>
+        <w:lastRenderedPageBreak/>
+        <w:t>The test statistic lies within the rejection region (i.e., the grey shaded areas). Therefore, at the 5% significance level, we reject the null hypothesis and we conclude that the proportion of heads (and thus tails) is significantly different than 50%. In other words, still at the 5% significance level, we conclude that the coin is unfair.</w:t>
       </w:r>
     </w:p>
     <w:p>
@@ -12424,15 +12567,78 @@
         </w:rPr>
       </w:pPr>
       <w:r>
+        <w:rPr>
+          <w:rFonts w:ascii="Times New Roman" w:eastAsia="Times New Roman" w:hAnsi="Times New Roman" w:cs="Times New Roman"/>
+          <w:sz w:val="20"/>
+          <w:szCs w:val="20"/>
+          <w:lang w:eastAsia="en-IN"/>
+        </w:rPr>
+        <w:t xml:space="preserve">If you prefer to compute the </w:t>
+      </w:r>
+      <w:r>
+        <w:rPr>
+          <w:rFonts w:ascii="Times New Roman" w:eastAsia="Times New Roman" w:hAnsi="Times New Roman" w:cs="Times New Roman"/>
+          <w:i/>
+          <w:iCs/>
+          <w:sz w:val="20"/>
+          <w:szCs w:val="20"/>
+          <w:lang w:eastAsia="en-IN"/>
+        </w:rPr>
+        <w:t>p</w:t>
+      </w:r>
+      <w:r>
+        <w:rPr>
+          <w:rFonts w:ascii="Times New Roman" w:eastAsia="Times New Roman" w:hAnsi="Times New Roman" w:cs="Times New Roman"/>
+          <w:sz w:val="20"/>
+          <w:szCs w:val="20"/>
+          <w:lang w:eastAsia="en-IN"/>
+        </w:rPr>
+        <w:t xml:space="preserve">-value instead of comparing the t-stat and the rejection region. After having opened the app, set the t-stat, the corresponding alternative and you will find the </w:t>
+      </w:r>
+      <w:r>
+        <w:rPr>
+          <w:rFonts w:ascii="Times New Roman" w:eastAsia="Times New Roman" w:hAnsi="Times New Roman" w:cs="Times New Roman"/>
+          <w:i/>
+          <w:iCs/>
+          <w:sz w:val="20"/>
+          <w:szCs w:val="20"/>
+          <w:lang w:eastAsia="en-IN"/>
+        </w:rPr>
+        <w:t>p</w:t>
+      </w:r>
+      <w:r>
+        <w:rPr>
+          <w:rFonts w:ascii="Times New Roman" w:eastAsia="Times New Roman" w:hAnsi="Times New Roman" w:cs="Times New Roman"/>
+          <w:sz w:val="20"/>
+          <w:szCs w:val="20"/>
+          <w:lang w:eastAsia="en-IN"/>
+        </w:rPr>
+        <w:t>-value at the top of the page.</w:t>
+      </w:r>
+    </w:p>
+    <w:p>
+      <w:pPr>
+        <w:spacing w:before="100" w:beforeAutospacing="1" w:after="100" w:afterAutospacing="1" w:line="240" w:lineRule="auto"/>
+        <w:outlineLvl w:val="2"/>
         <w:rPr>
           <w:rFonts w:ascii="Times New Roman" w:eastAsia="Times New Roman" w:hAnsi="Times New Roman" w:cs="Times New Roman"/>
           <w:b/>
           <w:bCs/>
-          <w:sz w:val="20"/>
-          <w:szCs w:val="20"/>
-          <w:lang w:eastAsia="en-IN"/>
-        </w:rPr>
-        <w:t>Step 4.</w:t>
+          <w:sz w:val="27"/>
+          <w:szCs w:val="27"/>
+          <w:lang w:eastAsia="en-IN"/>
+        </w:rPr>
+      </w:pPr>
+      <w:r>
+        <w:rPr>
+          <w:rFonts w:ascii="Times New Roman" w:eastAsia="Times New Roman" w:hAnsi="Times New Roman" w:cs="Times New Roman"/>
+          <w:b/>
+          <w:bCs/>
+          <w:sz w:val="27"/>
+          <w:szCs w:val="27"/>
+          <w:lang w:eastAsia="en-IN"/>
+        </w:rPr>
+        <w:t>Verification in R</w:t>
       </w:r>
     </w:p>
     <w:p>
@@ -12452,7 +12658,811 @@
           <w:szCs w:val="20"/>
           <w:lang w:eastAsia="en-IN"/>
         </w:rPr>
-        <w:t>We compare the test statistic (found in step 2) with the rejection region (found in step 3) and we conclude. Visually, we have:</w:t>
+        <w:t>Just for the sake of illustration, here is the verification of the above example in R:</w:t>
+      </w:r>
+    </w:p>
+    <w:p>
+      <w:pPr>
+        <w:tabs>
+          <w:tab w:val="left" w:pos="916"/>
+          <w:tab w:val="left" w:pos="1832"/>
+          <w:tab w:val="left" w:pos="2748"/>
+          <w:tab w:val="left" w:pos="3664"/>
+          <w:tab w:val="left" w:pos="4580"/>
+          <w:tab w:val="left" w:pos="5496"/>
+          <w:tab w:val="left" w:pos="6412"/>
+          <w:tab w:val="left" w:pos="7328"/>
+          <w:tab w:val="left" w:pos="8244"/>
+          <w:tab w:val="left" w:pos="9160"/>
+          <w:tab w:val="left" w:pos="10076"/>
+          <w:tab w:val="left" w:pos="10992"/>
+          <w:tab w:val="left" w:pos="11908"/>
+          <w:tab w:val="left" w:pos="12824"/>
+          <w:tab w:val="left" w:pos="13740"/>
+          <w:tab w:val="left" w:pos="14656"/>
+        </w:tabs>
+        <w:spacing w:after="0" w:line="240" w:lineRule="auto"/>
+        <w:rPr>
+          <w:rFonts w:ascii="Courier New" w:eastAsia="Times New Roman" w:hAnsi="Courier New" w:cs="Courier New"/>
+          <w:sz w:val="20"/>
+          <w:szCs w:val="20"/>
+          <w:lang w:eastAsia="en-IN"/>
+        </w:rPr>
+      </w:pPr>
+      <w:r>
+        <w:rPr>
+          <w:rFonts w:ascii="Courier New" w:eastAsia="Times New Roman" w:hAnsi="Courier New" w:cs="Courier New"/>
+          <w:sz w:val="20"/>
+          <w:szCs w:val="20"/>
+          <w:lang w:eastAsia="en-IN"/>
+        </w:rPr>
+        <w:t xml:space="preserve"># </w:t>
+      </w:r>
+      <w:proofErr w:type="gramStart"/>
+      <w:r>
+        <w:rPr>
+          <w:rFonts w:ascii="Courier New" w:eastAsia="Times New Roman" w:hAnsi="Courier New" w:cs="Courier New"/>
+          <w:sz w:val="20"/>
+          <w:szCs w:val="20"/>
+          <w:lang w:eastAsia="en-IN"/>
+        </w:rPr>
+        <w:t>one</w:t>
+      </w:r>
+      <w:proofErr w:type="gramEnd"/>
+      <w:r>
+        <w:rPr>
+          <w:rFonts w:ascii="Courier New" w:eastAsia="Times New Roman" w:hAnsi="Courier New" w:cs="Courier New"/>
+          <w:sz w:val="20"/>
+          <w:szCs w:val="20"/>
+          <w:lang w:eastAsia="en-IN"/>
+        </w:rPr>
+        <w:t>-proportion test</w:t>
+      </w:r>
+    </w:p>
+    <w:p>
+      <w:pPr>
+        <w:tabs>
+          <w:tab w:val="left" w:pos="916"/>
+          <w:tab w:val="left" w:pos="1832"/>
+          <w:tab w:val="left" w:pos="2748"/>
+          <w:tab w:val="left" w:pos="3664"/>
+          <w:tab w:val="left" w:pos="4580"/>
+          <w:tab w:val="left" w:pos="5496"/>
+          <w:tab w:val="left" w:pos="6412"/>
+          <w:tab w:val="left" w:pos="7328"/>
+          <w:tab w:val="left" w:pos="8244"/>
+          <w:tab w:val="left" w:pos="9160"/>
+          <w:tab w:val="left" w:pos="10076"/>
+          <w:tab w:val="left" w:pos="10992"/>
+          <w:tab w:val="left" w:pos="11908"/>
+          <w:tab w:val="left" w:pos="12824"/>
+          <w:tab w:val="left" w:pos="13740"/>
+          <w:tab w:val="left" w:pos="14656"/>
+        </w:tabs>
+        <w:spacing w:after="0" w:line="240" w:lineRule="auto"/>
+        <w:rPr>
+          <w:rFonts w:ascii="Courier New" w:eastAsia="Times New Roman" w:hAnsi="Courier New" w:cs="Courier New"/>
+          <w:sz w:val="20"/>
+          <w:szCs w:val="20"/>
+          <w:lang w:eastAsia="en-IN"/>
+        </w:rPr>
+      </w:pPr>
+      <w:r>
+        <w:rPr>
+          <w:rFonts w:ascii="Courier New" w:eastAsia="Times New Roman" w:hAnsi="Courier New" w:cs="Courier New"/>
+          <w:sz w:val="20"/>
+          <w:szCs w:val="20"/>
+          <w:lang w:eastAsia="en-IN"/>
+        </w:rPr>
+        <w:t xml:space="preserve">test &lt;- </w:t>
+      </w:r>
+      <w:proofErr w:type="spellStart"/>
+      <w:r>
+        <w:rPr>
+          <w:rFonts w:ascii="Courier New" w:eastAsia="Times New Roman" w:hAnsi="Courier New" w:cs="Courier New"/>
+          <w:sz w:val="20"/>
+          <w:szCs w:val="20"/>
+          <w:lang w:eastAsia="en-IN"/>
+        </w:rPr>
+        <w:t>prop.</w:t>
+      </w:r>
+      <w:proofErr w:type="gramStart"/>
+      <w:r>
+        <w:rPr>
+          <w:rFonts w:ascii="Courier New" w:eastAsia="Times New Roman" w:hAnsi="Courier New" w:cs="Courier New"/>
+          <w:sz w:val="20"/>
+          <w:szCs w:val="20"/>
+          <w:lang w:eastAsia="en-IN"/>
+        </w:rPr>
+        <w:t>test</w:t>
+      </w:r>
+      <w:proofErr w:type="spellEnd"/>
+      <w:r>
+        <w:rPr>
+          <w:rFonts w:ascii="Courier New" w:eastAsia="Times New Roman" w:hAnsi="Courier New" w:cs="Courier New"/>
+          <w:sz w:val="20"/>
+          <w:szCs w:val="20"/>
+          <w:lang w:eastAsia="en-IN"/>
+        </w:rPr>
+        <w:t>(</w:t>
+      </w:r>
+      <w:proofErr w:type="gramEnd"/>
+    </w:p>
+    <w:p>
+      <w:pPr>
+        <w:tabs>
+          <w:tab w:val="left" w:pos="916"/>
+          <w:tab w:val="left" w:pos="1832"/>
+          <w:tab w:val="left" w:pos="2748"/>
+          <w:tab w:val="left" w:pos="3664"/>
+          <w:tab w:val="left" w:pos="4580"/>
+          <w:tab w:val="left" w:pos="5496"/>
+          <w:tab w:val="left" w:pos="6412"/>
+          <w:tab w:val="left" w:pos="7328"/>
+          <w:tab w:val="left" w:pos="8244"/>
+          <w:tab w:val="left" w:pos="9160"/>
+          <w:tab w:val="left" w:pos="10076"/>
+          <w:tab w:val="left" w:pos="10992"/>
+          <w:tab w:val="left" w:pos="11908"/>
+          <w:tab w:val="left" w:pos="12824"/>
+          <w:tab w:val="left" w:pos="13740"/>
+          <w:tab w:val="left" w:pos="14656"/>
+        </w:tabs>
+        <w:spacing w:after="0" w:line="240" w:lineRule="auto"/>
+        <w:rPr>
+          <w:rFonts w:ascii="Courier New" w:eastAsia="Times New Roman" w:hAnsi="Courier New" w:cs="Courier New"/>
+          <w:sz w:val="20"/>
+          <w:szCs w:val="20"/>
+          <w:lang w:eastAsia="en-IN"/>
+        </w:rPr>
+      </w:pPr>
+      <w:r>
+        <w:rPr>
+          <w:rFonts w:ascii="Courier New" w:eastAsia="Times New Roman" w:hAnsi="Courier New" w:cs="Courier New"/>
+          <w:sz w:val="20"/>
+          <w:szCs w:val="20"/>
+          <w:lang w:eastAsia="en-IN"/>
+        </w:rPr>
+        <w:t xml:space="preserve">  x = 67, # number of heads</w:t>
+      </w:r>
+    </w:p>
+    <w:p>
+      <w:pPr>
+        <w:tabs>
+          <w:tab w:val="left" w:pos="916"/>
+          <w:tab w:val="left" w:pos="1832"/>
+          <w:tab w:val="left" w:pos="2748"/>
+          <w:tab w:val="left" w:pos="3664"/>
+          <w:tab w:val="left" w:pos="4580"/>
+          <w:tab w:val="left" w:pos="5496"/>
+          <w:tab w:val="left" w:pos="6412"/>
+          <w:tab w:val="left" w:pos="7328"/>
+          <w:tab w:val="left" w:pos="8244"/>
+          <w:tab w:val="left" w:pos="9160"/>
+          <w:tab w:val="left" w:pos="10076"/>
+          <w:tab w:val="left" w:pos="10992"/>
+          <w:tab w:val="left" w:pos="11908"/>
+          <w:tab w:val="left" w:pos="12824"/>
+          <w:tab w:val="left" w:pos="13740"/>
+          <w:tab w:val="left" w:pos="14656"/>
+        </w:tabs>
+        <w:spacing w:after="0" w:line="240" w:lineRule="auto"/>
+        <w:rPr>
+          <w:rFonts w:ascii="Courier New" w:eastAsia="Times New Roman" w:hAnsi="Courier New" w:cs="Courier New"/>
+          <w:sz w:val="20"/>
+          <w:szCs w:val="20"/>
+          <w:lang w:eastAsia="en-IN"/>
+        </w:rPr>
+      </w:pPr>
+      <w:r>
+        <w:rPr>
+          <w:rFonts w:ascii="Courier New" w:eastAsia="Times New Roman" w:hAnsi="Courier New" w:cs="Courier New"/>
+          <w:sz w:val="20"/>
+          <w:szCs w:val="20"/>
+          <w:lang w:eastAsia="en-IN"/>
+        </w:rPr>
+        <w:t xml:space="preserve">  n = 100, # number of trials</w:t>
+      </w:r>
+    </w:p>
+    <w:p>
+      <w:pPr>
+        <w:tabs>
+          <w:tab w:val="left" w:pos="916"/>
+          <w:tab w:val="left" w:pos="1832"/>
+          <w:tab w:val="left" w:pos="2748"/>
+          <w:tab w:val="left" w:pos="3664"/>
+          <w:tab w:val="left" w:pos="4580"/>
+          <w:tab w:val="left" w:pos="5496"/>
+          <w:tab w:val="left" w:pos="6412"/>
+          <w:tab w:val="left" w:pos="7328"/>
+          <w:tab w:val="left" w:pos="8244"/>
+          <w:tab w:val="left" w:pos="9160"/>
+          <w:tab w:val="left" w:pos="10076"/>
+          <w:tab w:val="left" w:pos="10992"/>
+          <w:tab w:val="left" w:pos="11908"/>
+          <w:tab w:val="left" w:pos="12824"/>
+          <w:tab w:val="left" w:pos="13740"/>
+          <w:tab w:val="left" w:pos="14656"/>
+        </w:tabs>
+        <w:spacing w:after="0" w:line="240" w:lineRule="auto"/>
+        <w:rPr>
+          <w:rFonts w:ascii="Courier New" w:eastAsia="Times New Roman" w:hAnsi="Courier New" w:cs="Courier New"/>
+          <w:sz w:val="20"/>
+          <w:szCs w:val="20"/>
+          <w:lang w:eastAsia="en-IN"/>
+        </w:rPr>
+      </w:pPr>
+      <w:r>
+        <w:rPr>
+          <w:rFonts w:ascii="Courier New" w:eastAsia="Times New Roman" w:hAnsi="Courier New" w:cs="Courier New"/>
+          <w:sz w:val="20"/>
+          <w:szCs w:val="20"/>
+          <w:lang w:eastAsia="en-IN"/>
+        </w:rPr>
+        <w:t xml:space="preserve">  p = 0.5 # expected probability of heads</w:t>
+      </w:r>
+    </w:p>
+    <w:p>
+      <w:pPr>
+        <w:tabs>
+          <w:tab w:val="left" w:pos="916"/>
+          <w:tab w:val="left" w:pos="1832"/>
+          <w:tab w:val="left" w:pos="2748"/>
+          <w:tab w:val="left" w:pos="3664"/>
+          <w:tab w:val="left" w:pos="4580"/>
+          <w:tab w:val="left" w:pos="5496"/>
+          <w:tab w:val="left" w:pos="6412"/>
+          <w:tab w:val="left" w:pos="7328"/>
+          <w:tab w:val="left" w:pos="8244"/>
+          <w:tab w:val="left" w:pos="9160"/>
+          <w:tab w:val="left" w:pos="10076"/>
+          <w:tab w:val="left" w:pos="10992"/>
+          <w:tab w:val="left" w:pos="11908"/>
+          <w:tab w:val="left" w:pos="12824"/>
+          <w:tab w:val="left" w:pos="13740"/>
+          <w:tab w:val="left" w:pos="14656"/>
+        </w:tabs>
+        <w:spacing w:after="0" w:line="240" w:lineRule="auto"/>
+        <w:rPr>
+          <w:rFonts w:ascii="Courier New" w:eastAsia="Times New Roman" w:hAnsi="Courier New" w:cs="Courier New"/>
+          <w:sz w:val="20"/>
+          <w:szCs w:val="20"/>
+          <w:lang w:eastAsia="en-IN"/>
+        </w:rPr>
+      </w:pPr>
+      <w:r>
+        <w:rPr>
+          <w:rFonts w:ascii="Courier New" w:eastAsia="Times New Roman" w:hAnsi="Courier New" w:cs="Courier New"/>
+          <w:sz w:val="20"/>
+          <w:szCs w:val="20"/>
+          <w:lang w:eastAsia="en-IN"/>
+        </w:rPr>
+        <w:t>)</w:t>
+      </w:r>
+    </w:p>
+    <w:p>
+      <w:pPr>
+        <w:tabs>
+          <w:tab w:val="left" w:pos="916"/>
+          <w:tab w:val="left" w:pos="1832"/>
+          <w:tab w:val="left" w:pos="2748"/>
+          <w:tab w:val="left" w:pos="3664"/>
+          <w:tab w:val="left" w:pos="4580"/>
+          <w:tab w:val="left" w:pos="5496"/>
+          <w:tab w:val="left" w:pos="6412"/>
+          <w:tab w:val="left" w:pos="7328"/>
+          <w:tab w:val="left" w:pos="8244"/>
+          <w:tab w:val="left" w:pos="9160"/>
+          <w:tab w:val="left" w:pos="10076"/>
+          <w:tab w:val="left" w:pos="10992"/>
+          <w:tab w:val="left" w:pos="11908"/>
+          <w:tab w:val="left" w:pos="12824"/>
+          <w:tab w:val="left" w:pos="13740"/>
+          <w:tab w:val="left" w:pos="14656"/>
+        </w:tabs>
+        <w:spacing w:after="0" w:line="240" w:lineRule="auto"/>
+        <w:rPr>
+          <w:rFonts w:ascii="Courier New" w:eastAsia="Times New Roman" w:hAnsi="Courier New" w:cs="Courier New"/>
+          <w:sz w:val="20"/>
+          <w:szCs w:val="20"/>
+          <w:lang w:eastAsia="en-IN"/>
+        </w:rPr>
+      </w:pPr>
+    </w:p>
+    <w:p>
+      <w:pPr>
+        <w:tabs>
+          <w:tab w:val="left" w:pos="916"/>
+          <w:tab w:val="left" w:pos="1832"/>
+          <w:tab w:val="left" w:pos="2748"/>
+          <w:tab w:val="left" w:pos="3664"/>
+          <w:tab w:val="left" w:pos="4580"/>
+          <w:tab w:val="left" w:pos="5496"/>
+          <w:tab w:val="left" w:pos="6412"/>
+          <w:tab w:val="left" w:pos="7328"/>
+          <w:tab w:val="left" w:pos="8244"/>
+          <w:tab w:val="left" w:pos="9160"/>
+          <w:tab w:val="left" w:pos="10076"/>
+          <w:tab w:val="left" w:pos="10992"/>
+          <w:tab w:val="left" w:pos="11908"/>
+          <w:tab w:val="left" w:pos="12824"/>
+          <w:tab w:val="left" w:pos="13740"/>
+          <w:tab w:val="left" w:pos="14656"/>
+        </w:tabs>
+        <w:spacing w:after="0" w:line="240" w:lineRule="auto"/>
+        <w:rPr>
+          <w:rFonts w:ascii="Courier New" w:eastAsia="Times New Roman" w:hAnsi="Courier New" w:cs="Courier New"/>
+          <w:sz w:val="20"/>
+          <w:szCs w:val="20"/>
+          <w:lang w:eastAsia="en-IN"/>
+        </w:rPr>
+      </w:pPr>
+      <w:r>
+        <w:rPr>
+          <w:rFonts w:ascii="Courier New" w:eastAsia="Times New Roman" w:hAnsi="Courier New" w:cs="Courier New"/>
+          <w:sz w:val="20"/>
+          <w:szCs w:val="20"/>
+          <w:lang w:eastAsia="en-IN"/>
+        </w:rPr>
+        <w:t>test</w:t>
+      </w:r>
+    </w:p>
+    <w:p>
+      <w:pPr>
+        <w:tabs>
+          <w:tab w:val="left" w:pos="916"/>
+          <w:tab w:val="left" w:pos="1832"/>
+          <w:tab w:val="left" w:pos="2748"/>
+          <w:tab w:val="left" w:pos="3664"/>
+          <w:tab w:val="left" w:pos="4580"/>
+          <w:tab w:val="left" w:pos="5496"/>
+          <w:tab w:val="left" w:pos="6412"/>
+          <w:tab w:val="left" w:pos="7328"/>
+          <w:tab w:val="left" w:pos="8244"/>
+          <w:tab w:val="left" w:pos="9160"/>
+          <w:tab w:val="left" w:pos="10076"/>
+          <w:tab w:val="left" w:pos="10992"/>
+          <w:tab w:val="left" w:pos="11908"/>
+          <w:tab w:val="left" w:pos="12824"/>
+          <w:tab w:val="left" w:pos="13740"/>
+          <w:tab w:val="left" w:pos="14656"/>
+        </w:tabs>
+        <w:spacing w:after="0" w:line="240" w:lineRule="auto"/>
+        <w:rPr>
+          <w:rFonts w:ascii="Courier New" w:eastAsia="Times New Roman" w:hAnsi="Courier New" w:cs="Courier New"/>
+          <w:sz w:val="20"/>
+          <w:szCs w:val="20"/>
+          <w:lang w:eastAsia="en-IN"/>
+        </w:rPr>
+      </w:pPr>
+      <w:r>
+        <w:rPr>
+          <w:rFonts w:ascii="Courier New" w:eastAsia="Times New Roman" w:hAnsi="Courier New" w:cs="Courier New"/>
+          <w:sz w:val="20"/>
+          <w:szCs w:val="20"/>
+          <w:lang w:eastAsia="en-IN"/>
+        </w:rPr>
+        <w:t xml:space="preserve">## </w:t>
+      </w:r>
+    </w:p>
+    <w:p>
+      <w:pPr>
+        <w:tabs>
+          <w:tab w:val="left" w:pos="916"/>
+          <w:tab w:val="left" w:pos="1832"/>
+          <w:tab w:val="left" w:pos="2748"/>
+          <w:tab w:val="left" w:pos="3664"/>
+          <w:tab w:val="left" w:pos="4580"/>
+          <w:tab w:val="left" w:pos="5496"/>
+          <w:tab w:val="left" w:pos="6412"/>
+          <w:tab w:val="left" w:pos="7328"/>
+          <w:tab w:val="left" w:pos="8244"/>
+          <w:tab w:val="left" w:pos="9160"/>
+          <w:tab w:val="left" w:pos="10076"/>
+          <w:tab w:val="left" w:pos="10992"/>
+          <w:tab w:val="left" w:pos="11908"/>
+          <w:tab w:val="left" w:pos="12824"/>
+          <w:tab w:val="left" w:pos="13740"/>
+          <w:tab w:val="left" w:pos="14656"/>
+        </w:tabs>
+        <w:spacing w:after="0" w:line="240" w:lineRule="auto"/>
+        <w:rPr>
+          <w:rFonts w:ascii="Courier New" w:eastAsia="Times New Roman" w:hAnsi="Courier New" w:cs="Courier New"/>
+          <w:sz w:val="20"/>
+          <w:szCs w:val="20"/>
+          <w:lang w:eastAsia="en-IN"/>
+        </w:rPr>
+      </w:pPr>
+      <w:r>
+        <w:rPr>
+          <w:rFonts w:ascii="Courier New" w:eastAsia="Times New Roman" w:hAnsi="Courier New" w:cs="Courier New"/>
+          <w:sz w:val="20"/>
+          <w:szCs w:val="20"/>
+          <w:lang w:eastAsia="en-IN"/>
+        </w:rPr>
+        <w:t>#</w:t>
+      </w:r>
+      <w:proofErr w:type="gramStart"/>
+      <w:r>
+        <w:rPr>
+          <w:rFonts w:ascii="Courier New" w:eastAsia="Times New Roman" w:hAnsi="Courier New" w:cs="Courier New"/>
+          <w:sz w:val="20"/>
+          <w:szCs w:val="20"/>
+          <w:lang w:eastAsia="en-IN"/>
+        </w:rPr>
+        <w:t>#  1</w:t>
+      </w:r>
+      <w:proofErr w:type="gramEnd"/>
+      <w:r>
+        <w:rPr>
+          <w:rFonts w:ascii="Courier New" w:eastAsia="Times New Roman" w:hAnsi="Courier New" w:cs="Courier New"/>
+          <w:sz w:val="20"/>
+          <w:szCs w:val="20"/>
+          <w:lang w:eastAsia="en-IN"/>
+        </w:rPr>
+        <w:t>-sample proportions test with continuity correction</w:t>
+      </w:r>
+    </w:p>
+    <w:p>
+      <w:pPr>
+        <w:tabs>
+          <w:tab w:val="left" w:pos="916"/>
+          <w:tab w:val="left" w:pos="1832"/>
+          <w:tab w:val="left" w:pos="2748"/>
+          <w:tab w:val="left" w:pos="3664"/>
+          <w:tab w:val="left" w:pos="4580"/>
+          <w:tab w:val="left" w:pos="5496"/>
+          <w:tab w:val="left" w:pos="6412"/>
+          <w:tab w:val="left" w:pos="7328"/>
+          <w:tab w:val="left" w:pos="8244"/>
+          <w:tab w:val="left" w:pos="9160"/>
+          <w:tab w:val="left" w:pos="10076"/>
+          <w:tab w:val="left" w:pos="10992"/>
+          <w:tab w:val="left" w:pos="11908"/>
+          <w:tab w:val="left" w:pos="12824"/>
+          <w:tab w:val="left" w:pos="13740"/>
+          <w:tab w:val="left" w:pos="14656"/>
+        </w:tabs>
+        <w:spacing w:after="0" w:line="240" w:lineRule="auto"/>
+        <w:rPr>
+          <w:rFonts w:ascii="Courier New" w:eastAsia="Times New Roman" w:hAnsi="Courier New" w:cs="Courier New"/>
+          <w:sz w:val="20"/>
+          <w:szCs w:val="20"/>
+          <w:lang w:eastAsia="en-IN"/>
+        </w:rPr>
+      </w:pPr>
+      <w:r>
+        <w:rPr>
+          <w:rFonts w:ascii="Courier New" w:eastAsia="Times New Roman" w:hAnsi="Courier New" w:cs="Courier New"/>
+          <w:sz w:val="20"/>
+          <w:szCs w:val="20"/>
+          <w:lang w:eastAsia="en-IN"/>
+        </w:rPr>
+        <w:t xml:space="preserve">## </w:t>
+      </w:r>
+    </w:p>
+    <w:p>
+      <w:pPr>
+        <w:tabs>
+          <w:tab w:val="left" w:pos="916"/>
+          <w:tab w:val="left" w:pos="1832"/>
+          <w:tab w:val="left" w:pos="2748"/>
+          <w:tab w:val="left" w:pos="3664"/>
+          <w:tab w:val="left" w:pos="4580"/>
+          <w:tab w:val="left" w:pos="5496"/>
+          <w:tab w:val="left" w:pos="6412"/>
+          <w:tab w:val="left" w:pos="7328"/>
+          <w:tab w:val="left" w:pos="8244"/>
+          <w:tab w:val="left" w:pos="9160"/>
+          <w:tab w:val="left" w:pos="10076"/>
+          <w:tab w:val="left" w:pos="10992"/>
+          <w:tab w:val="left" w:pos="11908"/>
+          <w:tab w:val="left" w:pos="12824"/>
+          <w:tab w:val="left" w:pos="13740"/>
+          <w:tab w:val="left" w:pos="14656"/>
+        </w:tabs>
+        <w:spacing w:after="0" w:line="240" w:lineRule="auto"/>
+        <w:rPr>
+          <w:rFonts w:ascii="Courier New" w:eastAsia="Times New Roman" w:hAnsi="Courier New" w:cs="Courier New"/>
+          <w:sz w:val="20"/>
+          <w:szCs w:val="20"/>
+          <w:lang w:eastAsia="en-IN"/>
+        </w:rPr>
+      </w:pPr>
+      <w:r>
+        <w:rPr>
+          <w:rFonts w:ascii="Courier New" w:eastAsia="Times New Roman" w:hAnsi="Courier New" w:cs="Courier New"/>
+          <w:sz w:val="20"/>
+          <w:szCs w:val="20"/>
+          <w:lang w:eastAsia="en-IN"/>
+        </w:rPr>
+        <w:t>## data:  67 out of 100, null probability 0.5</w:t>
+      </w:r>
+    </w:p>
+    <w:p>
+      <w:pPr>
+        <w:tabs>
+          <w:tab w:val="left" w:pos="916"/>
+          <w:tab w:val="left" w:pos="1832"/>
+          <w:tab w:val="left" w:pos="2748"/>
+          <w:tab w:val="left" w:pos="3664"/>
+          <w:tab w:val="left" w:pos="4580"/>
+          <w:tab w:val="left" w:pos="5496"/>
+          <w:tab w:val="left" w:pos="6412"/>
+          <w:tab w:val="left" w:pos="7328"/>
+          <w:tab w:val="left" w:pos="8244"/>
+          <w:tab w:val="left" w:pos="9160"/>
+          <w:tab w:val="left" w:pos="10076"/>
+          <w:tab w:val="left" w:pos="10992"/>
+          <w:tab w:val="left" w:pos="11908"/>
+          <w:tab w:val="left" w:pos="12824"/>
+          <w:tab w:val="left" w:pos="13740"/>
+          <w:tab w:val="left" w:pos="14656"/>
+        </w:tabs>
+        <w:spacing w:after="0" w:line="240" w:lineRule="auto"/>
+        <w:rPr>
+          <w:rFonts w:ascii="Courier New" w:eastAsia="Times New Roman" w:hAnsi="Courier New" w:cs="Courier New"/>
+          <w:sz w:val="20"/>
+          <w:szCs w:val="20"/>
+          <w:lang w:eastAsia="en-IN"/>
+        </w:rPr>
+      </w:pPr>
+      <w:r>
+        <w:rPr>
+          <w:rFonts w:ascii="Courier New" w:eastAsia="Times New Roman" w:hAnsi="Courier New" w:cs="Courier New"/>
+          <w:sz w:val="20"/>
+          <w:szCs w:val="20"/>
+          <w:lang w:eastAsia="en-IN"/>
+        </w:rPr>
+        <w:t>## X-squared = 10.89, df = 1, p-value = 0.0009668</w:t>
+      </w:r>
+    </w:p>
+    <w:p>
+      <w:pPr>
+        <w:tabs>
+          <w:tab w:val="left" w:pos="916"/>
+          <w:tab w:val="left" w:pos="1832"/>
+          <w:tab w:val="left" w:pos="2748"/>
+          <w:tab w:val="left" w:pos="3664"/>
+          <w:tab w:val="left" w:pos="4580"/>
+          <w:tab w:val="left" w:pos="5496"/>
+          <w:tab w:val="left" w:pos="6412"/>
+          <w:tab w:val="left" w:pos="7328"/>
+          <w:tab w:val="left" w:pos="8244"/>
+          <w:tab w:val="left" w:pos="9160"/>
+          <w:tab w:val="left" w:pos="10076"/>
+          <w:tab w:val="left" w:pos="10992"/>
+          <w:tab w:val="left" w:pos="11908"/>
+          <w:tab w:val="left" w:pos="12824"/>
+          <w:tab w:val="left" w:pos="13740"/>
+          <w:tab w:val="left" w:pos="14656"/>
+        </w:tabs>
+        <w:spacing w:after="0" w:line="240" w:lineRule="auto"/>
+        <w:rPr>
+          <w:rFonts w:ascii="Courier New" w:eastAsia="Times New Roman" w:hAnsi="Courier New" w:cs="Courier New"/>
+          <w:sz w:val="20"/>
+          <w:szCs w:val="20"/>
+          <w:lang w:eastAsia="en-IN"/>
+        </w:rPr>
+      </w:pPr>
+      <w:r>
+        <w:rPr>
+          <w:rFonts w:ascii="Courier New" w:eastAsia="Times New Roman" w:hAnsi="Courier New" w:cs="Courier New"/>
+          <w:sz w:val="20"/>
+          <w:szCs w:val="20"/>
+          <w:lang w:eastAsia="en-IN"/>
+        </w:rPr>
+        <w:t>## alternative hypothesis: true p is not equal to 0.5</w:t>
+      </w:r>
+    </w:p>
+    <w:p>
+      <w:pPr>
+        <w:tabs>
+          <w:tab w:val="left" w:pos="916"/>
+          <w:tab w:val="left" w:pos="1832"/>
+          <w:tab w:val="left" w:pos="2748"/>
+          <w:tab w:val="left" w:pos="3664"/>
+          <w:tab w:val="left" w:pos="4580"/>
+          <w:tab w:val="left" w:pos="5496"/>
+          <w:tab w:val="left" w:pos="6412"/>
+          <w:tab w:val="left" w:pos="7328"/>
+          <w:tab w:val="left" w:pos="8244"/>
+          <w:tab w:val="left" w:pos="9160"/>
+          <w:tab w:val="left" w:pos="10076"/>
+          <w:tab w:val="left" w:pos="10992"/>
+          <w:tab w:val="left" w:pos="11908"/>
+          <w:tab w:val="left" w:pos="12824"/>
+          <w:tab w:val="left" w:pos="13740"/>
+          <w:tab w:val="left" w:pos="14656"/>
+        </w:tabs>
+        <w:spacing w:after="0" w:line="240" w:lineRule="auto"/>
+        <w:rPr>
+          <w:rFonts w:ascii="Courier New" w:eastAsia="Times New Roman" w:hAnsi="Courier New" w:cs="Courier New"/>
+          <w:sz w:val="20"/>
+          <w:szCs w:val="20"/>
+          <w:lang w:eastAsia="en-IN"/>
+        </w:rPr>
+      </w:pPr>
+      <w:r>
+        <w:rPr>
+          <w:rFonts w:ascii="Courier New" w:eastAsia="Times New Roman" w:hAnsi="Courier New" w:cs="Courier New"/>
+          <w:sz w:val="20"/>
+          <w:szCs w:val="20"/>
+          <w:lang w:eastAsia="en-IN"/>
+        </w:rPr>
+        <w:t>## 95 percent confidence interval:</w:t>
+      </w:r>
+    </w:p>
+    <w:p>
+      <w:pPr>
+        <w:tabs>
+          <w:tab w:val="left" w:pos="916"/>
+          <w:tab w:val="left" w:pos="1832"/>
+          <w:tab w:val="left" w:pos="2748"/>
+          <w:tab w:val="left" w:pos="3664"/>
+          <w:tab w:val="left" w:pos="4580"/>
+          <w:tab w:val="left" w:pos="5496"/>
+          <w:tab w:val="left" w:pos="6412"/>
+          <w:tab w:val="left" w:pos="7328"/>
+          <w:tab w:val="left" w:pos="8244"/>
+          <w:tab w:val="left" w:pos="9160"/>
+          <w:tab w:val="left" w:pos="10076"/>
+          <w:tab w:val="left" w:pos="10992"/>
+          <w:tab w:val="left" w:pos="11908"/>
+          <w:tab w:val="left" w:pos="12824"/>
+          <w:tab w:val="left" w:pos="13740"/>
+          <w:tab w:val="left" w:pos="14656"/>
+        </w:tabs>
+        <w:spacing w:after="0" w:line="240" w:lineRule="auto"/>
+        <w:rPr>
+          <w:rFonts w:ascii="Courier New" w:eastAsia="Times New Roman" w:hAnsi="Courier New" w:cs="Courier New"/>
+          <w:sz w:val="20"/>
+          <w:szCs w:val="20"/>
+          <w:lang w:eastAsia="en-IN"/>
+        </w:rPr>
+      </w:pPr>
+      <w:r>
+        <w:rPr>
+          <w:rFonts w:ascii="Courier New" w:eastAsia="Times New Roman" w:hAnsi="Courier New" w:cs="Courier New"/>
+          <w:sz w:val="20"/>
+          <w:szCs w:val="20"/>
+          <w:lang w:eastAsia="en-IN"/>
+        </w:rPr>
+        <w:t>#</w:t>
+      </w:r>
+      <w:proofErr w:type="gramStart"/>
+      <w:r>
+        <w:rPr>
+          <w:rFonts w:ascii="Courier New" w:eastAsia="Times New Roman" w:hAnsi="Courier New" w:cs="Courier New"/>
+          <w:sz w:val="20"/>
+          <w:szCs w:val="20"/>
+          <w:lang w:eastAsia="en-IN"/>
+        </w:rPr>
+        <w:t>#  0.5679099</w:t>
+      </w:r>
+      <w:proofErr w:type="gramEnd"/>
+      <w:r>
+        <w:rPr>
+          <w:rFonts w:ascii="Courier New" w:eastAsia="Times New Roman" w:hAnsi="Courier New" w:cs="Courier New"/>
+          <w:sz w:val="20"/>
+          <w:szCs w:val="20"/>
+          <w:lang w:eastAsia="en-IN"/>
+        </w:rPr>
+        <w:t xml:space="preserve"> 0.7588442</w:t>
+      </w:r>
+    </w:p>
+    <w:p>
+      <w:pPr>
+        <w:tabs>
+          <w:tab w:val="left" w:pos="916"/>
+          <w:tab w:val="left" w:pos="1832"/>
+          <w:tab w:val="left" w:pos="2748"/>
+          <w:tab w:val="left" w:pos="3664"/>
+          <w:tab w:val="left" w:pos="4580"/>
+          <w:tab w:val="left" w:pos="5496"/>
+          <w:tab w:val="left" w:pos="6412"/>
+          <w:tab w:val="left" w:pos="7328"/>
+          <w:tab w:val="left" w:pos="8244"/>
+          <w:tab w:val="left" w:pos="9160"/>
+          <w:tab w:val="left" w:pos="10076"/>
+          <w:tab w:val="left" w:pos="10992"/>
+          <w:tab w:val="left" w:pos="11908"/>
+          <w:tab w:val="left" w:pos="12824"/>
+          <w:tab w:val="left" w:pos="13740"/>
+          <w:tab w:val="left" w:pos="14656"/>
+        </w:tabs>
+        <w:spacing w:after="0" w:line="240" w:lineRule="auto"/>
+        <w:rPr>
+          <w:rFonts w:ascii="Courier New" w:eastAsia="Times New Roman" w:hAnsi="Courier New" w:cs="Courier New"/>
+          <w:sz w:val="20"/>
+          <w:szCs w:val="20"/>
+          <w:lang w:eastAsia="en-IN"/>
+        </w:rPr>
+      </w:pPr>
+      <w:r>
+        <w:rPr>
+          <w:rFonts w:ascii="Courier New" w:eastAsia="Times New Roman" w:hAnsi="Courier New" w:cs="Courier New"/>
+          <w:sz w:val="20"/>
+          <w:szCs w:val="20"/>
+          <w:lang w:eastAsia="en-IN"/>
+        </w:rPr>
+        <w:t>## sample estimates:</w:t>
+      </w:r>
+    </w:p>
+    <w:p>
+      <w:pPr>
+        <w:tabs>
+          <w:tab w:val="left" w:pos="916"/>
+          <w:tab w:val="left" w:pos="1832"/>
+          <w:tab w:val="left" w:pos="2748"/>
+          <w:tab w:val="left" w:pos="3664"/>
+          <w:tab w:val="left" w:pos="4580"/>
+          <w:tab w:val="left" w:pos="5496"/>
+          <w:tab w:val="left" w:pos="6412"/>
+          <w:tab w:val="left" w:pos="7328"/>
+          <w:tab w:val="left" w:pos="8244"/>
+          <w:tab w:val="left" w:pos="9160"/>
+          <w:tab w:val="left" w:pos="10076"/>
+          <w:tab w:val="left" w:pos="10992"/>
+          <w:tab w:val="left" w:pos="11908"/>
+          <w:tab w:val="left" w:pos="12824"/>
+          <w:tab w:val="left" w:pos="13740"/>
+          <w:tab w:val="left" w:pos="14656"/>
+        </w:tabs>
+        <w:spacing w:after="0" w:line="240" w:lineRule="auto"/>
+        <w:rPr>
+          <w:rFonts w:ascii="Courier New" w:eastAsia="Times New Roman" w:hAnsi="Courier New" w:cs="Courier New"/>
+          <w:sz w:val="20"/>
+          <w:szCs w:val="20"/>
+          <w:lang w:eastAsia="en-IN"/>
+        </w:rPr>
+      </w:pPr>
+      <w:r>
+        <w:rPr>
+          <w:rFonts w:ascii="Courier New" w:eastAsia="Times New Roman" w:hAnsi="Courier New" w:cs="Courier New"/>
+          <w:sz w:val="20"/>
+          <w:szCs w:val="20"/>
+          <w:lang w:eastAsia="en-IN"/>
+        </w:rPr>
+        <w:t xml:space="preserve">##    p </w:t>
+      </w:r>
+    </w:p>
+    <w:p>
+      <w:pPr>
+        <w:tabs>
+          <w:tab w:val="left" w:pos="916"/>
+          <w:tab w:val="left" w:pos="1832"/>
+          <w:tab w:val="left" w:pos="2748"/>
+          <w:tab w:val="left" w:pos="3664"/>
+          <w:tab w:val="left" w:pos="4580"/>
+          <w:tab w:val="left" w:pos="5496"/>
+          <w:tab w:val="left" w:pos="6412"/>
+          <w:tab w:val="left" w:pos="7328"/>
+          <w:tab w:val="left" w:pos="8244"/>
+          <w:tab w:val="left" w:pos="9160"/>
+          <w:tab w:val="left" w:pos="10076"/>
+          <w:tab w:val="left" w:pos="10992"/>
+          <w:tab w:val="left" w:pos="11908"/>
+          <w:tab w:val="left" w:pos="12824"/>
+          <w:tab w:val="left" w:pos="13740"/>
+          <w:tab w:val="left" w:pos="14656"/>
+        </w:tabs>
+        <w:spacing w:after="0" w:line="240" w:lineRule="auto"/>
+        <w:rPr>
+          <w:rFonts w:ascii="Courier New" w:eastAsia="Times New Roman" w:hAnsi="Courier New" w:cs="Courier New"/>
+          <w:sz w:val="20"/>
+          <w:szCs w:val="20"/>
+          <w:lang w:eastAsia="en-IN"/>
+        </w:rPr>
+      </w:pPr>
+      <w:r>
+        <w:rPr>
+          <w:rFonts w:ascii="Courier New" w:eastAsia="Times New Roman" w:hAnsi="Courier New" w:cs="Courier New"/>
+          <w:sz w:val="20"/>
+          <w:szCs w:val="20"/>
+          <w:lang w:eastAsia="en-IN"/>
+        </w:rPr>
+        <w:t>## 0.67</w:t>
       </w:r>
     </w:p>
     <w:p>
@@ -12466,11 +13476,120 @@
         </w:rPr>
       </w:pPr>
       <w:r>
+        <w:rPr>
+          <w:rFonts w:ascii="Times New Roman" w:eastAsia="Times New Roman" w:hAnsi="Times New Roman" w:cs="Times New Roman"/>
+          <w:sz w:val="20"/>
+          <w:szCs w:val="20"/>
+          <w:lang w:eastAsia="en-IN"/>
+        </w:rPr>
+        <w:t xml:space="preserve">The </w:t>
+      </w:r>
+      <w:r>
+        <w:rPr>
+          <w:rFonts w:ascii="Times New Roman" w:eastAsia="Times New Roman" w:hAnsi="Times New Roman" w:cs="Times New Roman"/>
+          <w:i/>
+          <w:iCs/>
+          <w:sz w:val="20"/>
+          <w:szCs w:val="20"/>
+          <w:lang w:eastAsia="en-IN"/>
+        </w:rPr>
+        <w:t>p</w:t>
+      </w:r>
+      <w:r>
+        <w:rPr>
+          <w:rFonts w:ascii="Times New Roman" w:eastAsia="Times New Roman" w:hAnsi="Times New Roman" w:cs="Times New Roman"/>
+          <w:sz w:val="20"/>
+          <w:szCs w:val="20"/>
+          <w:lang w:eastAsia="en-IN"/>
+        </w:rPr>
+        <w:t>-value is 0.001 so, at the 5% significance level, we reject the null hypothesis that the proportions of heads and tails are equal, and we conclude that the coin is biased. This is the same conclusion than the one found by hand.</w:t>
+      </w:r>
+    </w:p>
+    <w:p>
+      <w:pPr>
+        <w:spacing w:before="100" w:beforeAutospacing="1" w:after="100" w:afterAutospacing="1" w:line="240" w:lineRule="auto"/>
+        <w:outlineLvl w:val="1"/>
+        <w:rPr>
+          <w:rFonts w:ascii="Times New Roman" w:eastAsia="Times New Roman" w:hAnsi="Times New Roman" w:cs="Times New Roman"/>
+          <w:b/>
+          <w:bCs/>
+          <w:sz w:val="36"/>
+          <w:szCs w:val="36"/>
+          <w:lang w:eastAsia="en-IN"/>
+        </w:rPr>
+      </w:pPr>
+      <w:r>
+        <w:rPr>
+          <w:rFonts w:ascii="Times New Roman" w:eastAsia="Times New Roman" w:hAnsi="Times New Roman" w:cs="Times New Roman"/>
+          <w:b/>
+          <w:bCs/>
+          <w:sz w:val="36"/>
+          <w:szCs w:val="36"/>
+          <w:lang w:eastAsia="en-IN"/>
+        </w:rPr>
+        <w:t>Goodness of fit test</w:t>
+      </w:r>
+    </w:p>
+    <w:p>
+      <w:pPr>
+        <w:spacing w:before="100" w:beforeAutospacing="1" w:after="100" w:afterAutospacing="1" w:line="240" w:lineRule="auto"/>
+        <w:rPr>
+          <w:rFonts w:ascii="Times New Roman" w:eastAsia="Times New Roman" w:hAnsi="Times New Roman" w:cs="Times New Roman"/>
+          <w:sz w:val="20"/>
+          <w:szCs w:val="20"/>
+          <w:lang w:eastAsia="en-IN"/>
+        </w:rPr>
+      </w:pPr>
+      <w:r>
+        <w:rPr>
+          <w:rFonts w:ascii="Times New Roman" w:eastAsia="Times New Roman" w:hAnsi="Times New Roman" w:cs="Times New Roman"/>
+          <w:sz w:val="20"/>
+          <w:szCs w:val="20"/>
+          <w:lang w:eastAsia="en-IN"/>
+        </w:rPr>
+        <w:t>We now illustrate the goodness of fit test by hand with the following example.</w:t>
+      </w:r>
+    </w:p>
+    <w:p>
+      <w:pPr>
+        <w:spacing w:before="100" w:beforeAutospacing="1" w:after="100" w:afterAutospacing="1" w:line="240" w:lineRule="auto"/>
+        <w:rPr>
+          <w:rFonts w:ascii="Times New Roman" w:eastAsia="Times New Roman" w:hAnsi="Times New Roman" w:cs="Times New Roman"/>
+          <w:sz w:val="20"/>
+          <w:szCs w:val="20"/>
+          <w:lang w:eastAsia="en-IN"/>
+        </w:rPr>
+      </w:pPr>
+      <w:r>
+        <w:rPr>
+          <w:rFonts w:ascii="Times New Roman" w:eastAsia="Times New Roman" w:hAnsi="Times New Roman" w:cs="Times New Roman"/>
+          <w:sz w:val="20"/>
+          <w:szCs w:val="20"/>
+          <w:lang w:eastAsia="en-IN"/>
+        </w:rPr>
+        <w:t>Suppose that we toss a dice 100 times, we note how many times it lands on each face (1 to 6) and we test whether the dice is fair. Here are the observed counts by dice face:</w:t>
+      </w:r>
+    </w:p>
+    <w:p>
+      <w:pPr>
+        <w:spacing w:before="100" w:beforeAutospacing="1" w:after="100" w:afterAutospacing="1" w:line="240" w:lineRule="auto"/>
+        <w:rPr>
+          <w:rFonts w:ascii="Times New Roman" w:eastAsia="Times New Roman" w:hAnsi="Times New Roman" w:cs="Times New Roman"/>
+          <w:sz w:val="20"/>
+          <w:szCs w:val="20"/>
+          <w:lang w:eastAsia="en-IN"/>
+        </w:rPr>
+      </w:pPr>
+      <w:r>
+        <w:rPr>
+          <w:noProof/>
+        </w:rPr>
+        <w:lastRenderedPageBreak/>
         <w:drawing>
-          <wp:inline distT="0" distB="0" distL="0" distR="0" wp14:anchorId="610BC338" wp14:editId="1B4D26CB">
+          <wp:inline distT="0" distB="0" distL="0" distR="0" wp14:anchorId="11C9FB0A" wp14:editId="0CB06A5B">
             <wp:extent cx="4276725" cy="3057525"/>
             <wp:effectExtent l="0" t="0" r="9525" b="9525"/>
-            <wp:docPr id="8" name="Picture 8"/>
+            <wp:docPr id="9" name="Picture 9"/>
             <wp:cNvGraphicFramePr>
               <a:graphicFrameLocks xmlns:a="http://schemas.openxmlformats.org/drawingml/2006/main" noChangeAspect="1"/>
             </wp:cNvGraphicFramePr>
@@ -12505,1090 +13624,6 @@
     </w:p>
     <w:p>
       <w:pPr>
-        <w:spacing w:before="100" w:beforeAutospacing="1" w:after="100" w:afterAutospacing="1" w:line="240" w:lineRule="auto"/>
-        <w:rPr>
-          <w:rFonts w:ascii="Times New Roman" w:eastAsia="Times New Roman" w:hAnsi="Times New Roman" w:cs="Times New Roman"/>
-          <w:sz w:val="20"/>
-          <w:szCs w:val="20"/>
-          <w:lang w:eastAsia="en-IN"/>
-        </w:rPr>
-      </w:pPr>
-      <w:r>
-        <w:rPr>
-          <w:rFonts w:ascii="Times New Roman" w:eastAsia="Times New Roman" w:hAnsi="Times New Roman" w:cs="Times New Roman"/>
-          <w:sz w:val="20"/>
-          <w:szCs w:val="20"/>
-          <w:lang w:eastAsia="en-IN"/>
-        </w:rPr>
-        <w:lastRenderedPageBreak/>
-        <w:t>The test statistic lies within the rejection region (i.e., the grey shaded areas). Therefore, at the 5% significance level, we reject the null hypothesis and we conclude that the proportion of heads (and thus tails) is significantly different than 50%. In other words, still at the 5% significance level, we conclude that the coin is unfair.</w:t>
-      </w:r>
-    </w:p>
-    <w:p>
-      <w:pPr>
-        <w:spacing w:before="100" w:beforeAutospacing="1" w:after="100" w:afterAutospacing="1" w:line="240" w:lineRule="auto"/>
-        <w:rPr>
-          <w:rFonts w:ascii="Times New Roman" w:eastAsia="Times New Roman" w:hAnsi="Times New Roman" w:cs="Times New Roman"/>
-          <w:sz w:val="20"/>
-          <w:szCs w:val="20"/>
-          <w:lang w:eastAsia="en-IN"/>
-        </w:rPr>
-      </w:pPr>
-      <w:r>
-        <w:rPr>
-          <w:rFonts w:ascii="Times New Roman" w:eastAsia="Times New Roman" w:hAnsi="Times New Roman" w:cs="Times New Roman"/>
-          <w:sz w:val="20"/>
-          <w:szCs w:val="20"/>
-          <w:lang w:eastAsia="en-IN"/>
-        </w:rPr>
-        <w:t xml:space="preserve">If you prefer to compute the </w:t>
-      </w:r>
-      <w:r>
-        <w:rPr>
-          <w:rFonts w:ascii="Times New Roman" w:eastAsia="Times New Roman" w:hAnsi="Times New Roman" w:cs="Times New Roman"/>
-          <w:i/>
-          <w:iCs/>
-          <w:sz w:val="20"/>
-          <w:szCs w:val="20"/>
-          <w:lang w:eastAsia="en-IN"/>
-        </w:rPr>
-        <w:t>p</w:t>
-      </w:r>
-      <w:r>
-        <w:rPr>
-          <w:rFonts w:ascii="Times New Roman" w:eastAsia="Times New Roman" w:hAnsi="Times New Roman" w:cs="Times New Roman"/>
-          <w:sz w:val="20"/>
-          <w:szCs w:val="20"/>
-          <w:lang w:eastAsia="en-IN"/>
-        </w:rPr>
-        <w:t xml:space="preserve">-value instead of comparing the t-stat and the rejection region. After having opened the app, set the t-stat, the corresponding alternative and you will find the </w:t>
-      </w:r>
-      <w:r>
-        <w:rPr>
-          <w:rFonts w:ascii="Times New Roman" w:eastAsia="Times New Roman" w:hAnsi="Times New Roman" w:cs="Times New Roman"/>
-          <w:i/>
-          <w:iCs/>
-          <w:sz w:val="20"/>
-          <w:szCs w:val="20"/>
-          <w:lang w:eastAsia="en-IN"/>
-        </w:rPr>
-        <w:t>p</w:t>
-      </w:r>
-      <w:r>
-        <w:rPr>
-          <w:rFonts w:ascii="Times New Roman" w:eastAsia="Times New Roman" w:hAnsi="Times New Roman" w:cs="Times New Roman"/>
-          <w:sz w:val="20"/>
-          <w:szCs w:val="20"/>
-          <w:lang w:eastAsia="en-IN"/>
-        </w:rPr>
-        <w:t>-value at the top of the page.</w:t>
-      </w:r>
-    </w:p>
-    <w:p>
-      <w:pPr>
-        <w:spacing w:before="100" w:beforeAutospacing="1" w:after="100" w:afterAutospacing="1" w:line="240" w:lineRule="auto"/>
-        <w:outlineLvl w:val="2"/>
-        <w:rPr>
-          <w:rFonts w:ascii="Times New Roman" w:eastAsia="Times New Roman" w:hAnsi="Times New Roman" w:cs="Times New Roman"/>
-          <w:b/>
-          <w:bCs/>
-          <w:sz w:val="27"/>
-          <w:szCs w:val="27"/>
-          <w:lang w:eastAsia="en-IN"/>
-        </w:rPr>
-      </w:pPr>
-      <w:r>
-        <w:rPr>
-          <w:rFonts w:ascii="Times New Roman" w:eastAsia="Times New Roman" w:hAnsi="Times New Roman" w:cs="Times New Roman"/>
-          <w:b/>
-          <w:bCs/>
-          <w:sz w:val="27"/>
-          <w:szCs w:val="27"/>
-          <w:lang w:eastAsia="en-IN"/>
-        </w:rPr>
-        <w:t>Verification in R</w:t>
-      </w:r>
-    </w:p>
-    <w:p>
-      <w:pPr>
-        <w:spacing w:before="100" w:beforeAutospacing="1" w:after="100" w:afterAutospacing="1" w:line="240" w:lineRule="auto"/>
-        <w:rPr>
-          <w:rFonts w:ascii="Times New Roman" w:eastAsia="Times New Roman" w:hAnsi="Times New Roman" w:cs="Times New Roman"/>
-          <w:sz w:val="20"/>
-          <w:szCs w:val="20"/>
-          <w:lang w:eastAsia="en-IN"/>
-        </w:rPr>
-      </w:pPr>
-      <w:r>
-        <w:rPr>
-          <w:rFonts w:ascii="Times New Roman" w:eastAsia="Times New Roman" w:hAnsi="Times New Roman" w:cs="Times New Roman"/>
-          <w:sz w:val="20"/>
-          <w:szCs w:val="20"/>
-          <w:lang w:eastAsia="en-IN"/>
-        </w:rPr>
-        <w:t>Just for the sake of illustration, here is the verification of the above example in R:</w:t>
-      </w:r>
-    </w:p>
-    <w:p>
-      <w:pPr>
-        <w:tabs>
-          <w:tab w:val="left" w:pos="916"/>
-          <w:tab w:val="left" w:pos="1832"/>
-          <w:tab w:val="left" w:pos="2748"/>
-          <w:tab w:val="left" w:pos="3664"/>
-          <w:tab w:val="left" w:pos="4580"/>
-          <w:tab w:val="left" w:pos="5496"/>
-          <w:tab w:val="left" w:pos="6412"/>
-          <w:tab w:val="left" w:pos="7328"/>
-          <w:tab w:val="left" w:pos="8244"/>
-          <w:tab w:val="left" w:pos="9160"/>
-          <w:tab w:val="left" w:pos="10076"/>
-          <w:tab w:val="left" w:pos="10992"/>
-          <w:tab w:val="left" w:pos="11908"/>
-          <w:tab w:val="left" w:pos="12824"/>
-          <w:tab w:val="left" w:pos="13740"/>
-          <w:tab w:val="left" w:pos="14656"/>
-        </w:tabs>
-        <w:spacing w:after="0" w:line="240" w:lineRule="auto"/>
-        <w:rPr>
-          <w:rFonts w:ascii="Courier New" w:eastAsia="Times New Roman" w:hAnsi="Courier New" w:cs="Courier New"/>
-          <w:sz w:val="20"/>
-          <w:szCs w:val="20"/>
-          <w:lang w:eastAsia="en-IN"/>
-        </w:rPr>
-      </w:pPr>
-      <w:r>
-        <w:rPr>
-          <w:rFonts w:ascii="Courier New" w:eastAsia="Times New Roman" w:hAnsi="Courier New" w:cs="Courier New"/>
-          <w:sz w:val="20"/>
-          <w:szCs w:val="20"/>
-          <w:lang w:eastAsia="en-IN"/>
-        </w:rPr>
-        <w:t xml:space="preserve"># </w:t>
-      </w:r>
-      <w:proofErr w:type="gramStart"/>
-      <w:r>
-        <w:rPr>
-          <w:rFonts w:ascii="Courier New" w:eastAsia="Times New Roman" w:hAnsi="Courier New" w:cs="Courier New"/>
-          <w:sz w:val="20"/>
-          <w:szCs w:val="20"/>
-          <w:lang w:eastAsia="en-IN"/>
-        </w:rPr>
-        <w:t>one</w:t>
-      </w:r>
-      <w:proofErr w:type="gramEnd"/>
-      <w:r>
-        <w:rPr>
-          <w:rFonts w:ascii="Courier New" w:eastAsia="Times New Roman" w:hAnsi="Courier New" w:cs="Courier New"/>
-          <w:sz w:val="20"/>
-          <w:szCs w:val="20"/>
-          <w:lang w:eastAsia="en-IN"/>
-        </w:rPr>
-        <w:t>-proportion test</w:t>
-      </w:r>
-    </w:p>
-    <w:p>
-      <w:pPr>
-        <w:tabs>
-          <w:tab w:val="left" w:pos="916"/>
-          <w:tab w:val="left" w:pos="1832"/>
-          <w:tab w:val="left" w:pos="2748"/>
-          <w:tab w:val="left" w:pos="3664"/>
-          <w:tab w:val="left" w:pos="4580"/>
-          <w:tab w:val="left" w:pos="5496"/>
-          <w:tab w:val="left" w:pos="6412"/>
-          <w:tab w:val="left" w:pos="7328"/>
-          <w:tab w:val="left" w:pos="8244"/>
-          <w:tab w:val="left" w:pos="9160"/>
-          <w:tab w:val="left" w:pos="10076"/>
-          <w:tab w:val="left" w:pos="10992"/>
-          <w:tab w:val="left" w:pos="11908"/>
-          <w:tab w:val="left" w:pos="12824"/>
-          <w:tab w:val="left" w:pos="13740"/>
-          <w:tab w:val="left" w:pos="14656"/>
-        </w:tabs>
-        <w:spacing w:after="0" w:line="240" w:lineRule="auto"/>
-        <w:rPr>
-          <w:rFonts w:ascii="Courier New" w:eastAsia="Times New Roman" w:hAnsi="Courier New" w:cs="Courier New"/>
-          <w:sz w:val="20"/>
-          <w:szCs w:val="20"/>
-          <w:lang w:eastAsia="en-IN"/>
-        </w:rPr>
-      </w:pPr>
-      <w:r>
-        <w:rPr>
-          <w:rFonts w:ascii="Courier New" w:eastAsia="Times New Roman" w:hAnsi="Courier New" w:cs="Courier New"/>
-          <w:sz w:val="20"/>
-          <w:szCs w:val="20"/>
-          <w:lang w:eastAsia="en-IN"/>
-        </w:rPr>
-        <w:t xml:space="preserve">test &lt;- </w:t>
-      </w:r>
-      <w:proofErr w:type="spellStart"/>
-      <w:r>
-        <w:rPr>
-          <w:rFonts w:ascii="Courier New" w:eastAsia="Times New Roman" w:hAnsi="Courier New" w:cs="Courier New"/>
-          <w:sz w:val="20"/>
-          <w:szCs w:val="20"/>
-          <w:lang w:eastAsia="en-IN"/>
-        </w:rPr>
-        <w:t>prop.</w:t>
-      </w:r>
-      <w:proofErr w:type="gramStart"/>
-      <w:r>
-        <w:rPr>
-          <w:rFonts w:ascii="Courier New" w:eastAsia="Times New Roman" w:hAnsi="Courier New" w:cs="Courier New"/>
-          <w:sz w:val="20"/>
-          <w:szCs w:val="20"/>
-          <w:lang w:eastAsia="en-IN"/>
-        </w:rPr>
-        <w:t>test</w:t>
-      </w:r>
-      <w:proofErr w:type="spellEnd"/>
-      <w:r>
-        <w:rPr>
-          <w:rFonts w:ascii="Courier New" w:eastAsia="Times New Roman" w:hAnsi="Courier New" w:cs="Courier New"/>
-          <w:sz w:val="20"/>
-          <w:szCs w:val="20"/>
-          <w:lang w:eastAsia="en-IN"/>
-        </w:rPr>
-        <w:t>(</w:t>
-      </w:r>
-      <w:proofErr w:type="gramEnd"/>
-    </w:p>
-    <w:p>
-      <w:pPr>
-        <w:tabs>
-          <w:tab w:val="left" w:pos="916"/>
-          <w:tab w:val="left" w:pos="1832"/>
-          <w:tab w:val="left" w:pos="2748"/>
-          <w:tab w:val="left" w:pos="3664"/>
-          <w:tab w:val="left" w:pos="4580"/>
-          <w:tab w:val="left" w:pos="5496"/>
-          <w:tab w:val="left" w:pos="6412"/>
-          <w:tab w:val="left" w:pos="7328"/>
-          <w:tab w:val="left" w:pos="8244"/>
-          <w:tab w:val="left" w:pos="9160"/>
-          <w:tab w:val="left" w:pos="10076"/>
-          <w:tab w:val="left" w:pos="10992"/>
-          <w:tab w:val="left" w:pos="11908"/>
-          <w:tab w:val="left" w:pos="12824"/>
-          <w:tab w:val="left" w:pos="13740"/>
-          <w:tab w:val="left" w:pos="14656"/>
-        </w:tabs>
-        <w:spacing w:after="0" w:line="240" w:lineRule="auto"/>
-        <w:rPr>
-          <w:rFonts w:ascii="Courier New" w:eastAsia="Times New Roman" w:hAnsi="Courier New" w:cs="Courier New"/>
-          <w:sz w:val="20"/>
-          <w:szCs w:val="20"/>
-          <w:lang w:eastAsia="en-IN"/>
-        </w:rPr>
-      </w:pPr>
-      <w:r>
-        <w:rPr>
-          <w:rFonts w:ascii="Courier New" w:eastAsia="Times New Roman" w:hAnsi="Courier New" w:cs="Courier New"/>
-          <w:sz w:val="20"/>
-          <w:szCs w:val="20"/>
-          <w:lang w:eastAsia="en-IN"/>
-        </w:rPr>
-        <w:t xml:space="preserve">  x = 67, # number of heads</w:t>
-      </w:r>
-    </w:p>
-    <w:p>
-      <w:pPr>
-        <w:tabs>
-          <w:tab w:val="left" w:pos="916"/>
-          <w:tab w:val="left" w:pos="1832"/>
-          <w:tab w:val="left" w:pos="2748"/>
-          <w:tab w:val="left" w:pos="3664"/>
-          <w:tab w:val="left" w:pos="4580"/>
-          <w:tab w:val="left" w:pos="5496"/>
-          <w:tab w:val="left" w:pos="6412"/>
-          <w:tab w:val="left" w:pos="7328"/>
-          <w:tab w:val="left" w:pos="8244"/>
-          <w:tab w:val="left" w:pos="9160"/>
-          <w:tab w:val="left" w:pos="10076"/>
-          <w:tab w:val="left" w:pos="10992"/>
-          <w:tab w:val="left" w:pos="11908"/>
-          <w:tab w:val="left" w:pos="12824"/>
-          <w:tab w:val="left" w:pos="13740"/>
-          <w:tab w:val="left" w:pos="14656"/>
-        </w:tabs>
-        <w:spacing w:after="0" w:line="240" w:lineRule="auto"/>
-        <w:rPr>
-          <w:rFonts w:ascii="Courier New" w:eastAsia="Times New Roman" w:hAnsi="Courier New" w:cs="Courier New"/>
-          <w:sz w:val="20"/>
-          <w:szCs w:val="20"/>
-          <w:lang w:eastAsia="en-IN"/>
-        </w:rPr>
-      </w:pPr>
-      <w:r>
-        <w:rPr>
-          <w:rFonts w:ascii="Courier New" w:eastAsia="Times New Roman" w:hAnsi="Courier New" w:cs="Courier New"/>
-          <w:sz w:val="20"/>
-          <w:szCs w:val="20"/>
-          <w:lang w:eastAsia="en-IN"/>
-        </w:rPr>
-        <w:t xml:space="preserve">  n = 100, # number of trials</w:t>
-      </w:r>
-    </w:p>
-    <w:p>
-      <w:pPr>
-        <w:tabs>
-          <w:tab w:val="left" w:pos="916"/>
-          <w:tab w:val="left" w:pos="1832"/>
-          <w:tab w:val="left" w:pos="2748"/>
-          <w:tab w:val="left" w:pos="3664"/>
-          <w:tab w:val="left" w:pos="4580"/>
-          <w:tab w:val="left" w:pos="5496"/>
-          <w:tab w:val="left" w:pos="6412"/>
-          <w:tab w:val="left" w:pos="7328"/>
-          <w:tab w:val="left" w:pos="8244"/>
-          <w:tab w:val="left" w:pos="9160"/>
-          <w:tab w:val="left" w:pos="10076"/>
-          <w:tab w:val="left" w:pos="10992"/>
-          <w:tab w:val="left" w:pos="11908"/>
-          <w:tab w:val="left" w:pos="12824"/>
-          <w:tab w:val="left" w:pos="13740"/>
-          <w:tab w:val="left" w:pos="14656"/>
-        </w:tabs>
-        <w:spacing w:after="0" w:line="240" w:lineRule="auto"/>
-        <w:rPr>
-          <w:rFonts w:ascii="Courier New" w:eastAsia="Times New Roman" w:hAnsi="Courier New" w:cs="Courier New"/>
-          <w:sz w:val="20"/>
-          <w:szCs w:val="20"/>
-          <w:lang w:eastAsia="en-IN"/>
-        </w:rPr>
-      </w:pPr>
-      <w:r>
-        <w:rPr>
-          <w:rFonts w:ascii="Courier New" w:eastAsia="Times New Roman" w:hAnsi="Courier New" w:cs="Courier New"/>
-          <w:sz w:val="20"/>
-          <w:szCs w:val="20"/>
-          <w:lang w:eastAsia="en-IN"/>
-        </w:rPr>
-        <w:t xml:space="preserve">  p = 0.5 # expected probability of heads</w:t>
-      </w:r>
-    </w:p>
-    <w:p>
-      <w:pPr>
-        <w:tabs>
-          <w:tab w:val="left" w:pos="916"/>
-          <w:tab w:val="left" w:pos="1832"/>
-          <w:tab w:val="left" w:pos="2748"/>
-          <w:tab w:val="left" w:pos="3664"/>
-          <w:tab w:val="left" w:pos="4580"/>
-          <w:tab w:val="left" w:pos="5496"/>
-          <w:tab w:val="left" w:pos="6412"/>
-          <w:tab w:val="left" w:pos="7328"/>
-          <w:tab w:val="left" w:pos="8244"/>
-          <w:tab w:val="left" w:pos="9160"/>
-          <w:tab w:val="left" w:pos="10076"/>
-          <w:tab w:val="left" w:pos="10992"/>
-          <w:tab w:val="left" w:pos="11908"/>
-          <w:tab w:val="left" w:pos="12824"/>
-          <w:tab w:val="left" w:pos="13740"/>
-          <w:tab w:val="left" w:pos="14656"/>
-        </w:tabs>
-        <w:spacing w:after="0" w:line="240" w:lineRule="auto"/>
-        <w:rPr>
-          <w:rFonts w:ascii="Courier New" w:eastAsia="Times New Roman" w:hAnsi="Courier New" w:cs="Courier New"/>
-          <w:sz w:val="20"/>
-          <w:szCs w:val="20"/>
-          <w:lang w:eastAsia="en-IN"/>
-        </w:rPr>
-      </w:pPr>
-      <w:r>
-        <w:rPr>
-          <w:rFonts w:ascii="Courier New" w:eastAsia="Times New Roman" w:hAnsi="Courier New" w:cs="Courier New"/>
-          <w:sz w:val="20"/>
-          <w:szCs w:val="20"/>
-          <w:lang w:eastAsia="en-IN"/>
-        </w:rPr>
-        <w:t>)</w:t>
-      </w:r>
-    </w:p>
-    <w:p>
-      <w:pPr>
-        <w:tabs>
-          <w:tab w:val="left" w:pos="916"/>
-          <w:tab w:val="left" w:pos="1832"/>
-          <w:tab w:val="left" w:pos="2748"/>
-          <w:tab w:val="left" w:pos="3664"/>
-          <w:tab w:val="left" w:pos="4580"/>
-          <w:tab w:val="left" w:pos="5496"/>
-          <w:tab w:val="left" w:pos="6412"/>
-          <w:tab w:val="left" w:pos="7328"/>
-          <w:tab w:val="left" w:pos="8244"/>
-          <w:tab w:val="left" w:pos="9160"/>
-          <w:tab w:val="left" w:pos="10076"/>
-          <w:tab w:val="left" w:pos="10992"/>
-          <w:tab w:val="left" w:pos="11908"/>
-          <w:tab w:val="left" w:pos="12824"/>
-          <w:tab w:val="left" w:pos="13740"/>
-          <w:tab w:val="left" w:pos="14656"/>
-        </w:tabs>
-        <w:spacing w:after="0" w:line="240" w:lineRule="auto"/>
-        <w:rPr>
-          <w:rFonts w:ascii="Courier New" w:eastAsia="Times New Roman" w:hAnsi="Courier New" w:cs="Courier New"/>
-          <w:sz w:val="20"/>
-          <w:szCs w:val="20"/>
-          <w:lang w:eastAsia="en-IN"/>
-        </w:rPr>
-      </w:pPr>
-    </w:p>
-    <w:p>
-      <w:pPr>
-        <w:tabs>
-          <w:tab w:val="left" w:pos="916"/>
-          <w:tab w:val="left" w:pos="1832"/>
-          <w:tab w:val="left" w:pos="2748"/>
-          <w:tab w:val="left" w:pos="3664"/>
-          <w:tab w:val="left" w:pos="4580"/>
-          <w:tab w:val="left" w:pos="5496"/>
-          <w:tab w:val="left" w:pos="6412"/>
-          <w:tab w:val="left" w:pos="7328"/>
-          <w:tab w:val="left" w:pos="8244"/>
-          <w:tab w:val="left" w:pos="9160"/>
-          <w:tab w:val="left" w:pos="10076"/>
-          <w:tab w:val="left" w:pos="10992"/>
-          <w:tab w:val="left" w:pos="11908"/>
-          <w:tab w:val="left" w:pos="12824"/>
-          <w:tab w:val="left" w:pos="13740"/>
-          <w:tab w:val="left" w:pos="14656"/>
-        </w:tabs>
-        <w:spacing w:after="0" w:line="240" w:lineRule="auto"/>
-        <w:rPr>
-          <w:rFonts w:ascii="Courier New" w:eastAsia="Times New Roman" w:hAnsi="Courier New" w:cs="Courier New"/>
-          <w:sz w:val="20"/>
-          <w:szCs w:val="20"/>
-          <w:lang w:eastAsia="en-IN"/>
-        </w:rPr>
-      </w:pPr>
-      <w:r>
-        <w:rPr>
-          <w:rFonts w:ascii="Courier New" w:eastAsia="Times New Roman" w:hAnsi="Courier New" w:cs="Courier New"/>
-          <w:sz w:val="20"/>
-          <w:szCs w:val="20"/>
-          <w:lang w:eastAsia="en-IN"/>
-        </w:rPr>
-        <w:t>test</w:t>
-      </w:r>
-    </w:p>
-    <w:p>
-      <w:pPr>
-        <w:tabs>
-          <w:tab w:val="left" w:pos="916"/>
-          <w:tab w:val="left" w:pos="1832"/>
-          <w:tab w:val="left" w:pos="2748"/>
-          <w:tab w:val="left" w:pos="3664"/>
-          <w:tab w:val="left" w:pos="4580"/>
-          <w:tab w:val="left" w:pos="5496"/>
-          <w:tab w:val="left" w:pos="6412"/>
-          <w:tab w:val="left" w:pos="7328"/>
-          <w:tab w:val="left" w:pos="8244"/>
-          <w:tab w:val="left" w:pos="9160"/>
-          <w:tab w:val="left" w:pos="10076"/>
-          <w:tab w:val="left" w:pos="10992"/>
-          <w:tab w:val="left" w:pos="11908"/>
-          <w:tab w:val="left" w:pos="12824"/>
-          <w:tab w:val="left" w:pos="13740"/>
-          <w:tab w:val="left" w:pos="14656"/>
-        </w:tabs>
-        <w:spacing w:after="0" w:line="240" w:lineRule="auto"/>
-        <w:rPr>
-          <w:rFonts w:ascii="Courier New" w:eastAsia="Times New Roman" w:hAnsi="Courier New" w:cs="Courier New"/>
-          <w:sz w:val="20"/>
-          <w:szCs w:val="20"/>
-          <w:lang w:eastAsia="en-IN"/>
-        </w:rPr>
-      </w:pPr>
-      <w:r>
-        <w:rPr>
-          <w:rFonts w:ascii="Courier New" w:eastAsia="Times New Roman" w:hAnsi="Courier New" w:cs="Courier New"/>
-          <w:sz w:val="20"/>
-          <w:szCs w:val="20"/>
-          <w:lang w:eastAsia="en-IN"/>
-        </w:rPr>
-        <w:t xml:space="preserve">## </w:t>
-      </w:r>
-    </w:p>
-    <w:p>
-      <w:pPr>
-        <w:tabs>
-          <w:tab w:val="left" w:pos="916"/>
-          <w:tab w:val="left" w:pos="1832"/>
-          <w:tab w:val="left" w:pos="2748"/>
-          <w:tab w:val="left" w:pos="3664"/>
-          <w:tab w:val="left" w:pos="4580"/>
-          <w:tab w:val="left" w:pos="5496"/>
-          <w:tab w:val="left" w:pos="6412"/>
-          <w:tab w:val="left" w:pos="7328"/>
-          <w:tab w:val="left" w:pos="8244"/>
-          <w:tab w:val="left" w:pos="9160"/>
-          <w:tab w:val="left" w:pos="10076"/>
-          <w:tab w:val="left" w:pos="10992"/>
-          <w:tab w:val="left" w:pos="11908"/>
-          <w:tab w:val="left" w:pos="12824"/>
-          <w:tab w:val="left" w:pos="13740"/>
-          <w:tab w:val="left" w:pos="14656"/>
-        </w:tabs>
-        <w:spacing w:after="0" w:line="240" w:lineRule="auto"/>
-        <w:rPr>
-          <w:rFonts w:ascii="Courier New" w:eastAsia="Times New Roman" w:hAnsi="Courier New" w:cs="Courier New"/>
-          <w:sz w:val="20"/>
-          <w:szCs w:val="20"/>
-          <w:lang w:eastAsia="en-IN"/>
-        </w:rPr>
-      </w:pPr>
-      <w:r>
-        <w:rPr>
-          <w:rFonts w:ascii="Courier New" w:eastAsia="Times New Roman" w:hAnsi="Courier New" w:cs="Courier New"/>
-          <w:sz w:val="20"/>
-          <w:szCs w:val="20"/>
-          <w:lang w:eastAsia="en-IN"/>
-        </w:rPr>
-        <w:t>#</w:t>
-      </w:r>
-      <w:proofErr w:type="gramStart"/>
-      <w:r>
-        <w:rPr>
-          <w:rFonts w:ascii="Courier New" w:eastAsia="Times New Roman" w:hAnsi="Courier New" w:cs="Courier New"/>
-          <w:sz w:val="20"/>
-          <w:szCs w:val="20"/>
-          <w:lang w:eastAsia="en-IN"/>
-        </w:rPr>
-        <w:t>#  1</w:t>
-      </w:r>
-      <w:proofErr w:type="gramEnd"/>
-      <w:r>
-        <w:rPr>
-          <w:rFonts w:ascii="Courier New" w:eastAsia="Times New Roman" w:hAnsi="Courier New" w:cs="Courier New"/>
-          <w:sz w:val="20"/>
-          <w:szCs w:val="20"/>
-          <w:lang w:eastAsia="en-IN"/>
-        </w:rPr>
-        <w:t>-sample proportions test with continuity correction</w:t>
-      </w:r>
-    </w:p>
-    <w:p>
-      <w:pPr>
-        <w:tabs>
-          <w:tab w:val="left" w:pos="916"/>
-          <w:tab w:val="left" w:pos="1832"/>
-          <w:tab w:val="left" w:pos="2748"/>
-          <w:tab w:val="left" w:pos="3664"/>
-          <w:tab w:val="left" w:pos="4580"/>
-          <w:tab w:val="left" w:pos="5496"/>
-          <w:tab w:val="left" w:pos="6412"/>
-          <w:tab w:val="left" w:pos="7328"/>
-          <w:tab w:val="left" w:pos="8244"/>
-          <w:tab w:val="left" w:pos="9160"/>
-          <w:tab w:val="left" w:pos="10076"/>
-          <w:tab w:val="left" w:pos="10992"/>
-          <w:tab w:val="left" w:pos="11908"/>
-          <w:tab w:val="left" w:pos="12824"/>
-          <w:tab w:val="left" w:pos="13740"/>
-          <w:tab w:val="left" w:pos="14656"/>
-        </w:tabs>
-        <w:spacing w:after="0" w:line="240" w:lineRule="auto"/>
-        <w:rPr>
-          <w:rFonts w:ascii="Courier New" w:eastAsia="Times New Roman" w:hAnsi="Courier New" w:cs="Courier New"/>
-          <w:sz w:val="20"/>
-          <w:szCs w:val="20"/>
-          <w:lang w:eastAsia="en-IN"/>
-        </w:rPr>
-      </w:pPr>
-      <w:r>
-        <w:rPr>
-          <w:rFonts w:ascii="Courier New" w:eastAsia="Times New Roman" w:hAnsi="Courier New" w:cs="Courier New"/>
-          <w:sz w:val="20"/>
-          <w:szCs w:val="20"/>
-          <w:lang w:eastAsia="en-IN"/>
-        </w:rPr>
-        <w:t xml:space="preserve">## </w:t>
-      </w:r>
-    </w:p>
-    <w:p>
-      <w:pPr>
-        <w:tabs>
-          <w:tab w:val="left" w:pos="916"/>
-          <w:tab w:val="left" w:pos="1832"/>
-          <w:tab w:val="left" w:pos="2748"/>
-          <w:tab w:val="left" w:pos="3664"/>
-          <w:tab w:val="left" w:pos="4580"/>
-          <w:tab w:val="left" w:pos="5496"/>
-          <w:tab w:val="left" w:pos="6412"/>
-          <w:tab w:val="left" w:pos="7328"/>
-          <w:tab w:val="left" w:pos="8244"/>
-          <w:tab w:val="left" w:pos="9160"/>
-          <w:tab w:val="left" w:pos="10076"/>
-          <w:tab w:val="left" w:pos="10992"/>
-          <w:tab w:val="left" w:pos="11908"/>
-          <w:tab w:val="left" w:pos="12824"/>
-          <w:tab w:val="left" w:pos="13740"/>
-          <w:tab w:val="left" w:pos="14656"/>
-        </w:tabs>
-        <w:spacing w:after="0" w:line="240" w:lineRule="auto"/>
-        <w:rPr>
-          <w:rFonts w:ascii="Courier New" w:eastAsia="Times New Roman" w:hAnsi="Courier New" w:cs="Courier New"/>
-          <w:sz w:val="20"/>
-          <w:szCs w:val="20"/>
-          <w:lang w:eastAsia="en-IN"/>
-        </w:rPr>
-      </w:pPr>
-      <w:r>
-        <w:rPr>
-          <w:rFonts w:ascii="Courier New" w:eastAsia="Times New Roman" w:hAnsi="Courier New" w:cs="Courier New"/>
-          <w:sz w:val="20"/>
-          <w:szCs w:val="20"/>
-          <w:lang w:eastAsia="en-IN"/>
-        </w:rPr>
-        <w:t>## data:  67 out of 100, null probability 0.5</w:t>
-      </w:r>
-    </w:p>
-    <w:p>
-      <w:pPr>
-        <w:tabs>
-          <w:tab w:val="left" w:pos="916"/>
-          <w:tab w:val="left" w:pos="1832"/>
-          <w:tab w:val="left" w:pos="2748"/>
-          <w:tab w:val="left" w:pos="3664"/>
-          <w:tab w:val="left" w:pos="4580"/>
-          <w:tab w:val="left" w:pos="5496"/>
-          <w:tab w:val="left" w:pos="6412"/>
-          <w:tab w:val="left" w:pos="7328"/>
-          <w:tab w:val="left" w:pos="8244"/>
-          <w:tab w:val="left" w:pos="9160"/>
-          <w:tab w:val="left" w:pos="10076"/>
-          <w:tab w:val="left" w:pos="10992"/>
-          <w:tab w:val="left" w:pos="11908"/>
-          <w:tab w:val="left" w:pos="12824"/>
-          <w:tab w:val="left" w:pos="13740"/>
-          <w:tab w:val="left" w:pos="14656"/>
-        </w:tabs>
-        <w:spacing w:after="0" w:line="240" w:lineRule="auto"/>
-        <w:rPr>
-          <w:rFonts w:ascii="Courier New" w:eastAsia="Times New Roman" w:hAnsi="Courier New" w:cs="Courier New"/>
-          <w:sz w:val="20"/>
-          <w:szCs w:val="20"/>
-          <w:lang w:eastAsia="en-IN"/>
-        </w:rPr>
-      </w:pPr>
-      <w:r>
-        <w:rPr>
-          <w:rFonts w:ascii="Courier New" w:eastAsia="Times New Roman" w:hAnsi="Courier New" w:cs="Courier New"/>
-          <w:sz w:val="20"/>
-          <w:szCs w:val="20"/>
-          <w:lang w:eastAsia="en-IN"/>
-        </w:rPr>
-        <w:t>## X-squared = 10.89, df = 1, p-value = 0.0009668</w:t>
-      </w:r>
-    </w:p>
-    <w:p>
-      <w:pPr>
-        <w:tabs>
-          <w:tab w:val="left" w:pos="916"/>
-          <w:tab w:val="left" w:pos="1832"/>
-          <w:tab w:val="left" w:pos="2748"/>
-          <w:tab w:val="left" w:pos="3664"/>
-          <w:tab w:val="left" w:pos="4580"/>
-          <w:tab w:val="left" w:pos="5496"/>
-          <w:tab w:val="left" w:pos="6412"/>
-          <w:tab w:val="left" w:pos="7328"/>
-          <w:tab w:val="left" w:pos="8244"/>
-          <w:tab w:val="left" w:pos="9160"/>
-          <w:tab w:val="left" w:pos="10076"/>
-          <w:tab w:val="left" w:pos="10992"/>
-          <w:tab w:val="left" w:pos="11908"/>
-          <w:tab w:val="left" w:pos="12824"/>
-          <w:tab w:val="left" w:pos="13740"/>
-          <w:tab w:val="left" w:pos="14656"/>
-        </w:tabs>
-        <w:spacing w:after="0" w:line="240" w:lineRule="auto"/>
-        <w:rPr>
-          <w:rFonts w:ascii="Courier New" w:eastAsia="Times New Roman" w:hAnsi="Courier New" w:cs="Courier New"/>
-          <w:sz w:val="20"/>
-          <w:szCs w:val="20"/>
-          <w:lang w:eastAsia="en-IN"/>
-        </w:rPr>
-      </w:pPr>
-      <w:r>
-        <w:rPr>
-          <w:rFonts w:ascii="Courier New" w:eastAsia="Times New Roman" w:hAnsi="Courier New" w:cs="Courier New"/>
-          <w:sz w:val="20"/>
-          <w:szCs w:val="20"/>
-          <w:lang w:eastAsia="en-IN"/>
-        </w:rPr>
-        <w:t>## alternative hypothesis: true p is not equal to 0.5</w:t>
-      </w:r>
-    </w:p>
-    <w:p>
-      <w:pPr>
-        <w:tabs>
-          <w:tab w:val="left" w:pos="916"/>
-          <w:tab w:val="left" w:pos="1832"/>
-          <w:tab w:val="left" w:pos="2748"/>
-          <w:tab w:val="left" w:pos="3664"/>
-          <w:tab w:val="left" w:pos="4580"/>
-          <w:tab w:val="left" w:pos="5496"/>
-          <w:tab w:val="left" w:pos="6412"/>
-          <w:tab w:val="left" w:pos="7328"/>
-          <w:tab w:val="left" w:pos="8244"/>
-          <w:tab w:val="left" w:pos="9160"/>
-          <w:tab w:val="left" w:pos="10076"/>
-          <w:tab w:val="left" w:pos="10992"/>
-          <w:tab w:val="left" w:pos="11908"/>
-          <w:tab w:val="left" w:pos="12824"/>
-          <w:tab w:val="left" w:pos="13740"/>
-          <w:tab w:val="left" w:pos="14656"/>
-        </w:tabs>
-        <w:spacing w:after="0" w:line="240" w:lineRule="auto"/>
-        <w:rPr>
-          <w:rFonts w:ascii="Courier New" w:eastAsia="Times New Roman" w:hAnsi="Courier New" w:cs="Courier New"/>
-          <w:sz w:val="20"/>
-          <w:szCs w:val="20"/>
-          <w:lang w:eastAsia="en-IN"/>
-        </w:rPr>
-      </w:pPr>
-      <w:r>
-        <w:rPr>
-          <w:rFonts w:ascii="Courier New" w:eastAsia="Times New Roman" w:hAnsi="Courier New" w:cs="Courier New"/>
-          <w:sz w:val="20"/>
-          <w:szCs w:val="20"/>
-          <w:lang w:eastAsia="en-IN"/>
-        </w:rPr>
-        <w:t>## 95 percent confidence interval:</w:t>
-      </w:r>
-    </w:p>
-    <w:p>
-      <w:pPr>
-        <w:tabs>
-          <w:tab w:val="left" w:pos="916"/>
-          <w:tab w:val="left" w:pos="1832"/>
-          <w:tab w:val="left" w:pos="2748"/>
-          <w:tab w:val="left" w:pos="3664"/>
-          <w:tab w:val="left" w:pos="4580"/>
-          <w:tab w:val="left" w:pos="5496"/>
-          <w:tab w:val="left" w:pos="6412"/>
-          <w:tab w:val="left" w:pos="7328"/>
-          <w:tab w:val="left" w:pos="8244"/>
-          <w:tab w:val="left" w:pos="9160"/>
-          <w:tab w:val="left" w:pos="10076"/>
-          <w:tab w:val="left" w:pos="10992"/>
-          <w:tab w:val="left" w:pos="11908"/>
-          <w:tab w:val="left" w:pos="12824"/>
-          <w:tab w:val="left" w:pos="13740"/>
-          <w:tab w:val="left" w:pos="14656"/>
-        </w:tabs>
-        <w:spacing w:after="0" w:line="240" w:lineRule="auto"/>
-        <w:rPr>
-          <w:rFonts w:ascii="Courier New" w:eastAsia="Times New Roman" w:hAnsi="Courier New" w:cs="Courier New"/>
-          <w:sz w:val="20"/>
-          <w:szCs w:val="20"/>
-          <w:lang w:eastAsia="en-IN"/>
-        </w:rPr>
-      </w:pPr>
-      <w:r>
-        <w:rPr>
-          <w:rFonts w:ascii="Courier New" w:eastAsia="Times New Roman" w:hAnsi="Courier New" w:cs="Courier New"/>
-          <w:sz w:val="20"/>
-          <w:szCs w:val="20"/>
-          <w:lang w:eastAsia="en-IN"/>
-        </w:rPr>
-        <w:t>#</w:t>
-      </w:r>
-      <w:proofErr w:type="gramStart"/>
-      <w:r>
-        <w:rPr>
-          <w:rFonts w:ascii="Courier New" w:eastAsia="Times New Roman" w:hAnsi="Courier New" w:cs="Courier New"/>
-          <w:sz w:val="20"/>
-          <w:szCs w:val="20"/>
-          <w:lang w:eastAsia="en-IN"/>
-        </w:rPr>
-        <w:t>#  0.5679099</w:t>
-      </w:r>
-      <w:proofErr w:type="gramEnd"/>
-      <w:r>
-        <w:rPr>
-          <w:rFonts w:ascii="Courier New" w:eastAsia="Times New Roman" w:hAnsi="Courier New" w:cs="Courier New"/>
-          <w:sz w:val="20"/>
-          <w:szCs w:val="20"/>
-          <w:lang w:eastAsia="en-IN"/>
-        </w:rPr>
-        <w:t xml:space="preserve"> 0.7588442</w:t>
-      </w:r>
-    </w:p>
-    <w:p>
-      <w:pPr>
-        <w:tabs>
-          <w:tab w:val="left" w:pos="916"/>
-          <w:tab w:val="left" w:pos="1832"/>
-          <w:tab w:val="left" w:pos="2748"/>
-          <w:tab w:val="left" w:pos="3664"/>
-          <w:tab w:val="left" w:pos="4580"/>
-          <w:tab w:val="left" w:pos="5496"/>
-          <w:tab w:val="left" w:pos="6412"/>
-          <w:tab w:val="left" w:pos="7328"/>
-          <w:tab w:val="left" w:pos="8244"/>
-          <w:tab w:val="left" w:pos="9160"/>
-          <w:tab w:val="left" w:pos="10076"/>
-          <w:tab w:val="left" w:pos="10992"/>
-          <w:tab w:val="left" w:pos="11908"/>
-          <w:tab w:val="left" w:pos="12824"/>
-          <w:tab w:val="left" w:pos="13740"/>
-          <w:tab w:val="left" w:pos="14656"/>
-        </w:tabs>
-        <w:spacing w:after="0" w:line="240" w:lineRule="auto"/>
-        <w:rPr>
-          <w:rFonts w:ascii="Courier New" w:eastAsia="Times New Roman" w:hAnsi="Courier New" w:cs="Courier New"/>
-          <w:sz w:val="20"/>
-          <w:szCs w:val="20"/>
-          <w:lang w:eastAsia="en-IN"/>
-        </w:rPr>
-      </w:pPr>
-      <w:r>
-        <w:rPr>
-          <w:rFonts w:ascii="Courier New" w:eastAsia="Times New Roman" w:hAnsi="Courier New" w:cs="Courier New"/>
-          <w:sz w:val="20"/>
-          <w:szCs w:val="20"/>
-          <w:lang w:eastAsia="en-IN"/>
-        </w:rPr>
-        <w:t>## sample estimates:</w:t>
-      </w:r>
-    </w:p>
-    <w:p>
-      <w:pPr>
-        <w:tabs>
-          <w:tab w:val="left" w:pos="916"/>
-          <w:tab w:val="left" w:pos="1832"/>
-          <w:tab w:val="left" w:pos="2748"/>
-          <w:tab w:val="left" w:pos="3664"/>
-          <w:tab w:val="left" w:pos="4580"/>
-          <w:tab w:val="left" w:pos="5496"/>
-          <w:tab w:val="left" w:pos="6412"/>
-          <w:tab w:val="left" w:pos="7328"/>
-          <w:tab w:val="left" w:pos="8244"/>
-          <w:tab w:val="left" w:pos="9160"/>
-          <w:tab w:val="left" w:pos="10076"/>
-          <w:tab w:val="left" w:pos="10992"/>
-          <w:tab w:val="left" w:pos="11908"/>
-          <w:tab w:val="left" w:pos="12824"/>
-          <w:tab w:val="left" w:pos="13740"/>
-          <w:tab w:val="left" w:pos="14656"/>
-        </w:tabs>
-        <w:spacing w:after="0" w:line="240" w:lineRule="auto"/>
-        <w:rPr>
-          <w:rFonts w:ascii="Courier New" w:eastAsia="Times New Roman" w:hAnsi="Courier New" w:cs="Courier New"/>
-          <w:sz w:val="20"/>
-          <w:szCs w:val="20"/>
-          <w:lang w:eastAsia="en-IN"/>
-        </w:rPr>
-      </w:pPr>
-      <w:r>
-        <w:rPr>
-          <w:rFonts w:ascii="Courier New" w:eastAsia="Times New Roman" w:hAnsi="Courier New" w:cs="Courier New"/>
-          <w:sz w:val="20"/>
-          <w:szCs w:val="20"/>
-          <w:lang w:eastAsia="en-IN"/>
-        </w:rPr>
-        <w:t xml:space="preserve">##    p </w:t>
-      </w:r>
-    </w:p>
-    <w:p>
-      <w:pPr>
-        <w:tabs>
-          <w:tab w:val="left" w:pos="916"/>
-          <w:tab w:val="left" w:pos="1832"/>
-          <w:tab w:val="left" w:pos="2748"/>
-          <w:tab w:val="left" w:pos="3664"/>
-          <w:tab w:val="left" w:pos="4580"/>
-          <w:tab w:val="left" w:pos="5496"/>
-          <w:tab w:val="left" w:pos="6412"/>
-          <w:tab w:val="left" w:pos="7328"/>
-          <w:tab w:val="left" w:pos="8244"/>
-          <w:tab w:val="left" w:pos="9160"/>
-          <w:tab w:val="left" w:pos="10076"/>
-          <w:tab w:val="left" w:pos="10992"/>
-          <w:tab w:val="left" w:pos="11908"/>
-          <w:tab w:val="left" w:pos="12824"/>
-          <w:tab w:val="left" w:pos="13740"/>
-          <w:tab w:val="left" w:pos="14656"/>
-        </w:tabs>
-        <w:spacing w:after="0" w:line="240" w:lineRule="auto"/>
-        <w:rPr>
-          <w:rFonts w:ascii="Courier New" w:eastAsia="Times New Roman" w:hAnsi="Courier New" w:cs="Courier New"/>
-          <w:sz w:val="20"/>
-          <w:szCs w:val="20"/>
-          <w:lang w:eastAsia="en-IN"/>
-        </w:rPr>
-      </w:pPr>
-      <w:r>
-        <w:rPr>
-          <w:rFonts w:ascii="Courier New" w:eastAsia="Times New Roman" w:hAnsi="Courier New" w:cs="Courier New"/>
-          <w:sz w:val="20"/>
-          <w:szCs w:val="20"/>
-          <w:lang w:eastAsia="en-IN"/>
-        </w:rPr>
-        <w:t>## 0.67</w:t>
-      </w:r>
-    </w:p>
-    <w:p>
-      <w:pPr>
-        <w:spacing w:before="100" w:beforeAutospacing="1" w:after="100" w:afterAutospacing="1" w:line="240" w:lineRule="auto"/>
-        <w:rPr>
-          <w:rFonts w:ascii="Times New Roman" w:eastAsia="Times New Roman" w:hAnsi="Times New Roman" w:cs="Times New Roman"/>
-          <w:sz w:val="20"/>
-          <w:szCs w:val="20"/>
-          <w:lang w:eastAsia="en-IN"/>
-        </w:rPr>
-      </w:pPr>
-      <w:r>
-        <w:rPr>
-          <w:rFonts w:ascii="Times New Roman" w:eastAsia="Times New Roman" w:hAnsi="Times New Roman" w:cs="Times New Roman"/>
-          <w:sz w:val="20"/>
-          <w:szCs w:val="20"/>
-          <w:lang w:eastAsia="en-IN"/>
-        </w:rPr>
-        <w:t xml:space="preserve">The </w:t>
-      </w:r>
-      <w:r>
-        <w:rPr>
-          <w:rFonts w:ascii="Times New Roman" w:eastAsia="Times New Roman" w:hAnsi="Times New Roman" w:cs="Times New Roman"/>
-          <w:i/>
-          <w:iCs/>
-          <w:sz w:val="20"/>
-          <w:szCs w:val="20"/>
-          <w:lang w:eastAsia="en-IN"/>
-        </w:rPr>
-        <w:t>p</w:t>
-      </w:r>
-      <w:r>
-        <w:rPr>
-          <w:rFonts w:ascii="Times New Roman" w:eastAsia="Times New Roman" w:hAnsi="Times New Roman" w:cs="Times New Roman"/>
-          <w:sz w:val="20"/>
-          <w:szCs w:val="20"/>
-          <w:lang w:eastAsia="en-IN"/>
-        </w:rPr>
-        <w:t>-value is 0.001 so, at the 5% significance level, we reject the null hypothesis that the proportions of heads and tails are equal, and we conclude that the coin is biased. This is the same conclusion than the one found by hand.</w:t>
-      </w:r>
-    </w:p>
-    <w:p>
-      <w:pPr>
-        <w:spacing w:before="100" w:beforeAutospacing="1" w:after="100" w:afterAutospacing="1" w:line="240" w:lineRule="auto"/>
-        <w:outlineLvl w:val="1"/>
-        <w:rPr>
-          <w:rFonts w:ascii="Times New Roman" w:eastAsia="Times New Roman" w:hAnsi="Times New Roman" w:cs="Times New Roman"/>
-          <w:b/>
-          <w:bCs/>
-          <w:sz w:val="36"/>
-          <w:szCs w:val="36"/>
-          <w:lang w:eastAsia="en-IN"/>
-        </w:rPr>
-      </w:pPr>
-      <w:r>
-        <w:rPr>
-          <w:rFonts w:ascii="Times New Roman" w:eastAsia="Times New Roman" w:hAnsi="Times New Roman" w:cs="Times New Roman"/>
-          <w:b/>
-          <w:bCs/>
-          <w:sz w:val="36"/>
-          <w:szCs w:val="36"/>
-          <w:lang w:eastAsia="en-IN"/>
-        </w:rPr>
-        <w:t>Goodness of fit test</w:t>
-      </w:r>
-    </w:p>
-    <w:p>
-      <w:pPr>
-        <w:spacing w:before="100" w:beforeAutospacing="1" w:after="100" w:afterAutospacing="1" w:line="240" w:lineRule="auto"/>
-        <w:rPr>
-          <w:rFonts w:ascii="Times New Roman" w:eastAsia="Times New Roman" w:hAnsi="Times New Roman" w:cs="Times New Roman"/>
-          <w:sz w:val="20"/>
-          <w:szCs w:val="20"/>
-          <w:lang w:eastAsia="en-IN"/>
-        </w:rPr>
-      </w:pPr>
-      <w:r>
-        <w:rPr>
-          <w:rFonts w:ascii="Times New Roman" w:eastAsia="Times New Roman" w:hAnsi="Times New Roman" w:cs="Times New Roman"/>
-          <w:sz w:val="20"/>
-          <w:szCs w:val="20"/>
-          <w:lang w:eastAsia="en-IN"/>
-        </w:rPr>
-        <w:t>We now illustrate the goodness of fit test by hand with the following example.</w:t>
-      </w:r>
-    </w:p>
-    <w:p>
-      <w:pPr>
-        <w:spacing w:before="100" w:beforeAutospacing="1" w:after="100" w:afterAutospacing="1" w:line="240" w:lineRule="auto"/>
-        <w:rPr>
-          <w:rFonts w:ascii="Times New Roman" w:eastAsia="Times New Roman" w:hAnsi="Times New Roman" w:cs="Times New Roman"/>
-          <w:sz w:val="20"/>
-          <w:szCs w:val="20"/>
-          <w:lang w:eastAsia="en-IN"/>
-        </w:rPr>
-      </w:pPr>
-      <w:r>
-        <w:rPr>
-          <w:rFonts w:ascii="Times New Roman" w:eastAsia="Times New Roman" w:hAnsi="Times New Roman" w:cs="Times New Roman"/>
-          <w:sz w:val="20"/>
-          <w:szCs w:val="20"/>
-          <w:lang w:eastAsia="en-IN"/>
-        </w:rPr>
-        <w:t>Suppose that we toss a dice 100 times, we note how many times it lands on each face (1 to 6) and we test whether the dice is fair. Here are the observed counts by dice face:</w:t>
-      </w:r>
-    </w:p>
-    <w:p>
-      <w:pPr>
-        <w:spacing w:before="100" w:beforeAutospacing="1" w:after="100" w:afterAutospacing="1" w:line="240" w:lineRule="auto"/>
-        <w:rPr>
-          <w:rFonts w:ascii="Times New Roman" w:eastAsia="Times New Roman" w:hAnsi="Times New Roman" w:cs="Times New Roman"/>
-          <w:sz w:val="20"/>
-          <w:szCs w:val="20"/>
-          <w:lang w:eastAsia="en-IN"/>
-        </w:rPr>
-      </w:pPr>
-      <w:r>
-        <w:lastRenderedPageBreak/>
-        <w:drawing>
-          <wp:inline distT="0" distB="0" distL="0" distR="0" wp14:anchorId="11C9FB0A" wp14:editId="0CB06A5B">
-            <wp:extent cx="4276725" cy="3057525"/>
-            <wp:effectExtent l="0" t="0" r="9525" b="9525"/>
-            <wp:docPr id="9" name="Picture 9"/>
-            <wp:cNvGraphicFramePr>
-              <a:graphicFrameLocks xmlns:a="http://schemas.openxmlformats.org/drawingml/2006/main" noChangeAspect="1"/>
-            </wp:cNvGraphicFramePr>
-            <a:graphic xmlns:a="http://schemas.openxmlformats.org/drawingml/2006/main">
-              <a:graphicData uri="http://schemas.openxmlformats.org/drawingml/2006/picture">
-                <pic:pic xmlns:pic="http://schemas.openxmlformats.org/drawingml/2006/picture">
-                  <pic:nvPicPr>
-                    <pic:cNvPr id="1" name=""/>
-                    <pic:cNvPicPr/>
-                  </pic:nvPicPr>
-                  <pic:blipFill>
-                    <a:blip r:embed="rId15"/>
-                    <a:stretch>
-                      <a:fillRect/>
-                    </a:stretch>
-                  </pic:blipFill>
-                  <pic:spPr>
-                    <a:xfrm>
-                      <a:off x="0" y="0"/>
-                      <a:ext cx="4276725" cy="3057525"/>
-                    </a:xfrm>
-                    <a:prstGeom prst="rect">
-                      <a:avLst/>
-                    </a:prstGeom>
-                  </pic:spPr>
-                </pic:pic>
-              </a:graphicData>
-            </a:graphic>
-          </wp:inline>
-        </w:drawing>
-      </w:r>
-    </w:p>
-    <w:p>
-      <w:pPr>
         <w:tabs>
           <w:tab w:val="left" w:pos="916"/>
           <w:tab w:val="left" w:pos="1832"/>
@@ -14568,7 +14603,7 @@
         </w:rPr>
         <w:t>This \(\chi^2\) statistic is obtained by calculating the difference between the observed number of cases and the expected number of cases in each category. This difference is squared (to avoid negative and positive differences being compensated) and divided by the expected number of cases in that category. These values are then summed for all categories, and the total is referred to as the \(\chi^2\) statistic. Large values of this test statistic lead to the rejection of the null hypothesis, small values mean that the null hypothesis cannot be rejected.</w:t>
       </w:r>
-      <w:hyperlink r:id="rId16" w:anchor="fn4" w:tgtFrame="_blank" w:history="1">
+      <w:hyperlink r:id="rId15" w:anchor="fn4" w:tgtFrame="_blank" w:history="1">
         <w:r>
           <w:rPr>
             <w:rFonts w:ascii="Times New Roman" w:eastAsia="Times New Roman" w:hAnsi="Times New Roman" w:cs="Times New Roman"/>
@@ -14717,6 +14752,9 @@
         </w:rPr>
       </w:pPr>
       <w:r>
+        <w:rPr>
+          <w:noProof/>
+        </w:rPr>
         <w:drawing>
           <wp:inline distT="0" distB="0" distL="0" distR="0" wp14:anchorId="34B51EE0" wp14:editId="236E4B12">
             <wp:extent cx="4333875" cy="2219325"/>
@@ -14733,7 +14771,7 @@
                     <pic:cNvPicPr/>
                   </pic:nvPicPr>
                   <pic:blipFill>
-                    <a:blip r:embed="rId17"/>
+                    <a:blip r:embed="rId16"/>
                     <a:stretch>
                       <a:fillRect/>
                     </a:stretch>
@@ -15565,7 +15603,7 @@
 </file>
 
 <file path=word/numbering.xml><?xml version="1.0" encoding="utf-8"?>
-<w:numbering xmlns:wpc="http://schemas.microsoft.com/office/word/2010/wordprocessingCanvas" xmlns:cx="http://schemas.microsoft.com/office/drawing/2014/chartex" xmlns:cx1="http://schemas.microsoft.com/office/drawing/2015/9/8/chartex" xmlns:cx2="http://schemas.microsoft.com/office/drawing/2015/10/21/chartex" xmlns:cx3="http://schemas.microsoft.com/office/drawing/2016/5/9/chartex" xmlns:cx4="http://schemas.microsoft.com/office/drawing/2016/5/10/chartex" xmlns:cx5="http://schemas.microsoft.com/office/drawing/2016/5/11/chartex" xmlns:cx6="http://schemas.microsoft.com/office/drawing/2016/5/12/chartex" xmlns:cx7="http://schemas.microsoft.com/office/drawing/2016/5/13/chartex" xmlns:cx8="http://schemas.microsoft.com/office/drawing/2016/5/14/chartex" xmlns:mc="http://schemas.openxmlformats.org/markup-compatibility/2006" xmlns:aink="http://schemas.microsoft.com/office/drawing/2016/ink" xmlns:am3d="http://schemas.microsoft.com/office/drawing/2017/model3d" xmlns:o="urn:schemas-microsoft-com:office:office" xmlns:r="http://schemas.openxmlformats.org/officeDocument/2006/relationships" xmlns:m="http://schemas.openxmlformats.org/officeDocument/2006/math" xmlns:v="urn:schemas-microsoft-com:vml" xmlns:wp14="http://schemas.microsoft.com/office/word/2010/wordprocessingDrawing" xmlns:wp="http://schemas.openxmlformats.org/drawingml/2006/wordprocessingDrawing" xmlns:w10="urn:schemas-microsoft-com:office:word" xmlns:w="http://schemas.openxmlformats.org/wordprocessingml/2006/main" xmlns:w14="http://schemas.microsoft.com/office/word/2010/wordml" xmlns:w15="http://schemas.microsoft.com/office/word/2012/wordml" xmlns:w16cex="http://schemas.microsoft.com/office/word/2018/wordml/cex" xmlns:w16cid="http://schemas.microsoft.com/office/word/2016/wordml/cid" xmlns:w16="http://schemas.microsoft.com/office/word/2018/wordml" xmlns:w16sdtdh="http://schemas.microsoft.com/office/word/2020/wordml/sdtdatahash" xmlns:w16se="http://schemas.microsoft.com/office/word/2015/wordml/symex" xmlns:wpg="http://schemas.microsoft.com/office/word/2010/wordprocessingGroup" xmlns:wpi="http://schemas.microsoft.com/office/word/2010/wordprocessingInk" xmlns:wne="http://schemas.microsoft.com/office/word/2006/wordml" xmlns:wps="http://schemas.microsoft.com/office/word/2010/wordprocessingShape" mc:Ignorable="w14 w15 w16se w16cid w16 w16cex w16sdtdh wp14">
+<w:numbering xmlns:wpc="http://schemas.microsoft.com/office/word/2010/wordprocessingCanvas" xmlns:cx="http://schemas.microsoft.com/office/drawing/2014/chartex" xmlns:cx1="http://schemas.microsoft.com/office/drawing/2015/9/8/chartex" xmlns:cx2="http://schemas.microsoft.com/office/drawing/2015/10/21/chartex" xmlns:cx3="http://schemas.microsoft.com/office/drawing/2016/5/9/chartex" xmlns:cx4="http://schemas.microsoft.com/office/drawing/2016/5/10/chartex" xmlns:cx5="http://schemas.microsoft.com/office/drawing/2016/5/11/chartex" xmlns:cx6="http://schemas.microsoft.com/office/drawing/2016/5/12/chartex" xmlns:cx7="http://schemas.microsoft.com/office/drawing/2016/5/13/chartex" xmlns:cx8="http://schemas.microsoft.com/office/drawing/2016/5/14/chartex" xmlns:mc="http://schemas.openxmlformats.org/markup-compatibility/2006" xmlns:aink="http://schemas.microsoft.com/office/drawing/2016/ink" xmlns:am3d="http://schemas.microsoft.com/office/drawing/2017/model3d" xmlns:o="urn:schemas-microsoft-com:office:office" xmlns:oel="http://schemas.microsoft.com/office/2019/extlst" xmlns:r="http://schemas.openxmlformats.org/officeDocument/2006/relationships" xmlns:m="http://schemas.openxmlformats.org/officeDocument/2006/math" xmlns:v="urn:schemas-microsoft-com:vml" xmlns:wp14="http://schemas.microsoft.com/office/word/2010/wordprocessingDrawing" xmlns:wp="http://schemas.openxmlformats.org/drawingml/2006/wordprocessingDrawing" xmlns:w10="urn:schemas-microsoft-com:office:word" xmlns:w="http://schemas.openxmlformats.org/wordprocessingml/2006/main" xmlns:w14="http://schemas.microsoft.com/office/word/2010/wordml" xmlns:w15="http://schemas.microsoft.com/office/word/2012/wordml" xmlns:w16cex="http://schemas.microsoft.com/office/word/2018/wordml/cex" xmlns:w16cid="http://schemas.microsoft.com/office/word/2016/wordml/cid" xmlns:w16="http://schemas.microsoft.com/office/word/2018/wordml" xmlns:w16sdtdh="http://schemas.microsoft.com/office/word/2020/wordml/sdtdatahash" xmlns:w16se="http://schemas.microsoft.com/office/word/2015/wordml/symex" xmlns:wpg="http://schemas.microsoft.com/office/word/2010/wordprocessingGroup" xmlns:wpi="http://schemas.microsoft.com/office/word/2010/wordprocessingInk" xmlns:wne="http://schemas.microsoft.com/office/word/2006/wordml" xmlns:wps="http://schemas.microsoft.com/office/word/2010/wordprocessingShape" mc:Ignorable="w14 w15 w16se w16cid w16 w16cex w16sdtdh wp14">
   <w:abstractNum w:abstractNumId="0" w15:restartNumberingAfterBreak="0">
     <w:nsid w:val="31C34174"/>
     <w:multiLevelType w:val="multilevel"/>
@@ -16650,28 +16688,28 @@
       </w:pPr>
     </w:lvl>
   </w:abstractNum>
-  <w:num w:numId="1">
+  <w:num w:numId="1" w16cid:durableId="196626863">
     <w:abstractNumId w:val="0"/>
   </w:num>
-  <w:num w:numId="2">
+  <w:num w:numId="2" w16cid:durableId="412581458">
     <w:abstractNumId w:val="3"/>
   </w:num>
-  <w:num w:numId="3">
+  <w:num w:numId="3" w16cid:durableId="1516920280">
     <w:abstractNumId w:val="5"/>
   </w:num>
-  <w:num w:numId="4">
+  <w:num w:numId="4" w16cid:durableId="1306278493">
     <w:abstractNumId w:val="4"/>
   </w:num>
-  <w:num w:numId="5">
+  <w:num w:numId="5" w16cid:durableId="241183451">
     <w:abstractNumId w:val="7"/>
   </w:num>
-  <w:num w:numId="6">
+  <w:num w:numId="6" w16cid:durableId="725908989">
     <w:abstractNumId w:val="2"/>
   </w:num>
-  <w:num w:numId="7">
+  <w:num w:numId="7" w16cid:durableId="671880220">
     <w:abstractNumId w:val="1"/>
   </w:num>
-  <w:num w:numId="8">
+  <w:num w:numId="8" w16cid:durableId="1492676051">
     <w:abstractNumId w:val="6"/>
   </w:num>
 </w:numbering>
